--- a/Class 11th biology/Subjective tests/unit - 3 chapter wise test/ch = 8 cell tests/mitochondria to  nucleus complete.docx
+++ b/Class 11th biology/Subjective tests/unit - 3 chapter wise test/ch = 8 cell tests/mitochondria to  nucleus complete.docx
@@ -1,6 +1,6 @@
 
 <file path=word/document.xml><?xml version="1.0" encoding="utf-8"?>
-<w:document xmlns:wpc="http://schemas.microsoft.com/office/word/2010/wordprocessingCanvas" xmlns:cx="http://schemas.microsoft.com/office/drawing/2014/chartex" xmlns:cx1="http://schemas.microsoft.com/office/drawing/2015/9/8/chartex" xmlns:cx2="http://schemas.microsoft.com/office/drawing/2015/10/21/chartex" xmlns:cx3="http://schemas.microsoft.com/office/drawing/2016/5/9/chartex" xmlns:cx4="http://schemas.microsoft.com/office/drawing/2016/5/10/chartex" xmlns:cx5="http://schemas.microsoft.com/office/drawing/2016/5/11/chartex" xmlns:cx6="http://schemas.microsoft.com/office/drawing/2016/5/12/chartex" xmlns:cx7="http://schemas.microsoft.com/office/drawing/2016/5/13/chartex" xmlns:cx8="http://schemas.microsoft.com/office/drawing/2016/5/14/chartex" xmlns:mc="http://schemas.openxmlformats.org/markup-compatibility/2006" xmlns:aink="http://schemas.microsoft.com/office/drawing/2016/ink" xmlns:am3d="http://schemas.microsoft.com/office/drawing/2017/model3d" xmlns:o="urn:schemas-microsoft-com:office:office" xmlns:oel="http://schemas.microsoft.com/office/2019/extlst" xmlns:r="http://schemas.openxmlformats.org/officeDocument/2006/relationships" xmlns:m="http://schemas.openxmlformats.org/officeDocument/2006/math" xmlns:v="urn:schemas-microsoft-com:vml" xmlns:wp14="http://schemas.microsoft.com/office/word/2010/wordprocessingDrawing" xmlns:wp="http://schemas.openxmlformats.org/drawingml/2006/wordprocessingDrawing" xmlns:w10="urn:schemas-microsoft-com:office:word" xmlns:w="http://schemas.openxmlformats.org/wordprocessingml/2006/main" xmlns:w14="http://schemas.microsoft.com/office/word/2010/wordml" xmlns:w15="http://schemas.microsoft.com/office/word/2012/wordml" xmlns:w16cex="http://schemas.microsoft.com/office/word/2018/wordml/cex" xmlns:w16cid="http://schemas.microsoft.com/office/word/2016/wordml/cid" xmlns:w16="http://schemas.microsoft.com/office/word/2018/wordml" xmlns:w16du="http://schemas.microsoft.com/office/word/2023/wordml/word16du" xmlns:w16sdtdh="http://schemas.microsoft.com/office/word/2020/wordml/sdtdatahash" xmlns:w16se="http://schemas.microsoft.com/office/word/2015/wordml/symex" xmlns:wpg="http://schemas.microsoft.com/office/word/2010/wordprocessingGroup" xmlns:wpi="http://schemas.microsoft.com/office/word/2010/wordprocessingInk" xmlns:wne="http://schemas.microsoft.com/office/word/2006/wordml" xmlns:wps="http://schemas.microsoft.com/office/word/2010/wordprocessingShape" mc:Ignorable="w14 w15 w16se w16cid w16 w16cex w16sdtdh w16du wp14">
+<w:document xmlns:wpc="http://schemas.microsoft.com/office/word/2010/wordprocessingCanvas" xmlns:cx="http://schemas.microsoft.com/office/drawing/2014/chartex" xmlns:cx1="http://schemas.microsoft.com/office/drawing/2015/9/8/chartex" xmlns:cx2="http://schemas.microsoft.com/office/drawing/2015/10/21/chartex" xmlns:cx3="http://schemas.microsoft.com/office/drawing/2016/5/9/chartex" xmlns:cx4="http://schemas.microsoft.com/office/drawing/2016/5/10/chartex" xmlns:cx5="http://schemas.microsoft.com/office/drawing/2016/5/11/chartex" xmlns:cx6="http://schemas.microsoft.com/office/drawing/2016/5/12/chartex" xmlns:cx7="http://schemas.microsoft.com/office/drawing/2016/5/13/chartex" xmlns:cx8="http://schemas.microsoft.com/office/drawing/2016/5/14/chartex" xmlns:mc="http://schemas.openxmlformats.org/markup-compatibility/2006" xmlns:aink="http://schemas.microsoft.com/office/drawing/2016/ink" xmlns:am3d="http://schemas.microsoft.com/office/drawing/2017/model3d" xmlns:o="urn:schemas-microsoft-com:office:office" xmlns:oel="http://schemas.microsoft.com/office/2019/extlst" xmlns:r="http://schemas.openxmlformats.org/officeDocument/2006/relationships" xmlns:m="http://schemas.openxmlformats.org/officeDocument/2006/math" xmlns:v="urn:schemas-microsoft-com:vml" xmlns:wp14="http://schemas.microsoft.com/office/word/2010/wordprocessingDrawing" xmlns:wp="http://schemas.openxmlformats.org/drawingml/2006/wordprocessingDrawing" xmlns:w10="urn:schemas-microsoft-com:office:word" xmlns:w="http://schemas.openxmlformats.org/wordprocessingml/2006/main" xmlns:w14="http://schemas.microsoft.com/office/word/2010/wordml" xmlns:w15="http://schemas.microsoft.com/office/word/2012/wordml" xmlns:w16cex="http://schemas.microsoft.com/office/word/2018/wordml/cex" xmlns:w16cid="http://schemas.microsoft.com/office/word/2016/wordml/cid" xmlns:w16="http://schemas.microsoft.com/office/word/2018/wordml" xmlns:w16du="http://schemas.microsoft.com/office/word/2023/wordml/word16du" xmlns:w16sdtdh="http://schemas.microsoft.com/office/word/2020/wordml/sdtdatahash" xmlns:w16sdtfl="http://schemas.microsoft.com/office/word/2024/wordml/sdtformatlock" xmlns:w16se="http://schemas.microsoft.com/office/word/2015/wordml/symex" xmlns:wpg="http://schemas.microsoft.com/office/word/2010/wordprocessingGroup" xmlns:wpi="http://schemas.microsoft.com/office/word/2010/wordprocessingInk" xmlns:wne="http://schemas.microsoft.com/office/word/2006/wordml" xmlns:wps="http://schemas.microsoft.com/office/word/2010/wordprocessingShape" mc:Ignorable="w14 w15 w16se w16cid w16 w16cex w16sdtdh w16sdtfl w16du wp14">
   <w:body>
     <w:p>
       <w:pPr>
@@ -37,7 +37,17 @@
           <w:sz w:val="34"/>
           <w:szCs w:val="34"/>
         </w:rPr>
-        <w:t xml:space="preserve">             </w:t>
+        <w:t xml:space="preserve">        </w:t>
+      </w:r>
+      <w:r>
+        <w:rPr>
+          <w:rFonts w:ascii="Cambria" w:hAnsi="Cambria"/>
+          <w:b/>
+          <w:sz w:val="54"/>
+          <w:szCs w:val="54"/>
+          <w:u w:val="single"/>
+        </w:rPr>
+        <w:t>R.L.</w:t>
       </w:r>
       <w:r>
         <w:rPr>
@@ -47,7 +57,17 @@
           <w:szCs w:val="60"/>
           <w:u w:val="single"/>
         </w:rPr>
-        <w:t>R.L. Institute</w:t>
+        <w:t xml:space="preserve"> </w:t>
+      </w:r>
+      <w:r>
+        <w:rPr>
+          <w:rFonts w:ascii="Cambria" w:hAnsi="Cambria"/>
+          <w:b/>
+          <w:sz w:val="44"/>
+          <w:szCs w:val="44"/>
+          <w:u w:val="single"/>
+        </w:rPr>
+        <w:t>Chemistry Classes</w:t>
       </w:r>
       <w:r>
         <w:rPr>
@@ -56,7 +76,25 @@
           <w:sz w:val="52"/>
           <w:szCs w:val="52"/>
         </w:rPr>
-        <w:t xml:space="preserve">       </w:t>
+        <w:t xml:space="preserve">  </w:t>
+      </w:r>
+      <w:r>
+        <w:rPr>
+          <w:rFonts w:ascii="Alison" w:hAnsi="Alison"/>
+          <w:b/>
+          <w:sz w:val="52"/>
+          <w:szCs w:val="52"/>
+        </w:rPr>
+        <w:t xml:space="preserve"> </w:t>
+      </w:r>
+      <w:r>
+        <w:rPr>
+          <w:rFonts w:ascii="Alison" w:hAnsi="Alison"/>
+          <w:b/>
+          <w:sz w:val="52"/>
+          <w:szCs w:val="52"/>
+        </w:rPr>
+        <w:t xml:space="preserve"> </w:t>
       </w:r>
       <w:r>
         <w:rPr>
@@ -92,25 +130,7 @@
           <w:sz w:val="32"/>
           <w:szCs w:val="32"/>
         </w:rPr>
-        <w:t xml:space="preserve">Max </w:t>
-      </w:r>
-      <w:proofErr w:type="gramStart"/>
-      <w:r>
-        <w:rPr>
-          <w:b/>
-          <w:sz w:val="32"/>
-          <w:szCs w:val="32"/>
-        </w:rPr>
-        <w:t>Time :</w:t>
-      </w:r>
-      <w:proofErr w:type="gramEnd"/>
-      <w:r>
-        <w:rPr>
-          <w:b/>
-          <w:sz w:val="32"/>
-          <w:szCs w:val="32"/>
-        </w:rPr>
-        <w:t xml:space="preserve"> 1 hr</w:t>
+        <w:t>Max Time : 1 hr</w:t>
       </w:r>
       <w:r>
         <w:rPr>
@@ -197,6 +217,14 @@
           <w:sz w:val="32"/>
           <w:szCs w:val="32"/>
         </w:rPr>
+        <w:t xml:space="preserve">     </w:t>
+      </w:r>
+      <w:r>
+        <w:rPr>
+          <w:b/>
+          <w:sz w:val="32"/>
+          <w:szCs w:val="32"/>
+        </w:rPr>
         <w:t xml:space="preserve"> </w:t>
       </w:r>
       <w:r>
@@ -244,23 +272,13 @@
         </w:rPr>
         <w:t xml:space="preserve">       </w:t>
       </w:r>
-      <w:proofErr w:type="gramStart"/>
       <w:r>
         <w:rPr>
           <w:b/>
           <w:sz w:val="30"/>
           <w:szCs w:val="30"/>
         </w:rPr>
-        <w:t>CELL :</w:t>
-      </w:r>
-      <w:proofErr w:type="gramEnd"/>
-      <w:r>
-        <w:rPr>
-          <w:b/>
-          <w:sz w:val="30"/>
-          <w:szCs w:val="30"/>
-        </w:rPr>
-        <w:t xml:space="preserve"> THE BASIC UNIT OF LIFE   </w:t>
+        <w:t xml:space="preserve">CELL : THE BASIC UNIT OF LIFE   </w:t>
       </w:r>
     </w:p>
     <w:p>
@@ -318,23 +336,7 @@
           <w:sz w:val="24"/>
           <w:szCs w:val="24"/>
         </w:rPr>
-        <w:t xml:space="preserve">Multiple choice </w:t>
-      </w:r>
-      <w:proofErr w:type="gramStart"/>
-      <w:r>
-        <w:rPr>
-          <w:sz w:val="24"/>
-          <w:szCs w:val="24"/>
-        </w:rPr>
-        <w:t>questions :</w:t>
-      </w:r>
-      <w:proofErr w:type="gramEnd"/>
-      <w:r>
-        <w:rPr>
-          <w:sz w:val="24"/>
-          <w:szCs w:val="24"/>
-        </w:rPr>
-        <w:t xml:space="preserve">                                                                           </w:t>
+        <w:t xml:space="preserve">Multiple choice questions :                                                                           </w:t>
       </w:r>
       <w:r>
         <w:rPr>
@@ -398,17 +400,8 @@
           <w:sz w:val="21"/>
           <w:szCs w:val="21"/>
         </w:rPr>
-        <w:t xml:space="preserve">The solid linear cytoskeletal elements having a diameter of 6 nm and made up of single type of monomer </w:t>
-      </w:r>
-      <w:proofErr w:type="gramStart"/>
-      <w:r>
-        <w:rPr>
-          <w:sz w:val="21"/>
-          <w:szCs w:val="21"/>
-        </w:rPr>
-        <w:t>are :</w:t>
-      </w:r>
-      <w:proofErr w:type="gramEnd"/>
+        <w:t>The solid linear cytoskeletal elements having a diameter of 6 nm and made up of single type of monomer are :</w:t>
+      </w:r>
     </w:p>
     <w:tbl>
       <w:tblPr>
@@ -542,29 +535,17 @@
           <w:ilvl w:val="0"/>
           <w:numId w:val="1"/>
         </w:numPr>
-        <w:spacing w:after="0"/>
         <w:jc w:val="both"/>
-        <w:rPr>
-          <w:sz w:val="21"/>
-          <w:szCs w:val="21"/>
-        </w:rPr>
-      </w:pPr>
-      <w:r>
-        <w:rPr>
-          <w:sz w:val="21"/>
-          <w:szCs w:val="21"/>
-        </w:rPr>
-        <w:t xml:space="preserve">The protein present in the axoneme of cilia/flagella, having ATPase activity </w:t>
-      </w:r>
-      <w:proofErr w:type="gramStart"/>
-      <w:r>
-        <w:rPr>
-          <w:sz w:val="21"/>
-          <w:szCs w:val="21"/>
-        </w:rPr>
-        <w:t>is :</w:t>
-      </w:r>
-      <w:proofErr w:type="gramEnd"/>
+      </w:pPr>
+      <w:r>
+        <w:t>Ribosom</w:t>
+      </w:r>
+      <w:r>
+        <w:t>e</w:t>
+      </w:r>
+      <w:r>
+        <w:t xml:space="preserve"> is actively synthesized in :</w:t>
+      </w:r>
     </w:p>
     <w:tbl>
       <w:tblPr>
@@ -603,17 +584,9 @@
               <w:spacing w:after="0"/>
               <w:ind w:left="0"/>
               <w:jc w:val="both"/>
-              <w:rPr>
-                <w:sz w:val="21"/>
-                <w:szCs w:val="21"/>
-              </w:rPr>
-            </w:pPr>
-            <w:r>
-              <w:rPr>
-                <w:sz w:val="21"/>
-                <w:szCs w:val="21"/>
-              </w:rPr>
-              <w:t xml:space="preserve">a)  Nexin </w:t>
+            </w:pPr>
+            <w:r>
+              <w:t>a)  lysosomes</w:t>
             </w:r>
           </w:p>
         </w:tc>
@@ -627,17 +600,9 @@
               <w:spacing w:after="0"/>
               <w:ind w:left="0"/>
               <w:jc w:val="both"/>
-              <w:rPr>
-                <w:sz w:val="21"/>
-                <w:szCs w:val="21"/>
-              </w:rPr>
-            </w:pPr>
-            <w:r>
-              <w:rPr>
-                <w:sz w:val="21"/>
-                <w:szCs w:val="21"/>
-              </w:rPr>
-              <w:t xml:space="preserve">b)  Dynein  </w:t>
+            </w:pPr>
+            <w:r>
+              <w:t xml:space="preserve">b)   Nucleolus </w:t>
             </w:r>
           </w:p>
         </w:tc>
@@ -651,17 +616,9 @@
               <w:spacing w:after="0"/>
               <w:ind w:left="0"/>
               <w:jc w:val="both"/>
-              <w:rPr>
-                <w:sz w:val="21"/>
-                <w:szCs w:val="21"/>
-              </w:rPr>
-            </w:pPr>
-            <w:r>
-              <w:rPr>
-                <w:sz w:val="21"/>
-                <w:szCs w:val="21"/>
-              </w:rPr>
-              <w:t xml:space="preserve">c)  Myofibrils   </w:t>
+            </w:pPr>
+            <w:r>
+              <w:t xml:space="preserve">c)  Nucleoplasm   </w:t>
             </w:r>
           </w:p>
         </w:tc>
@@ -675,17 +632,12 @@
               <w:spacing w:after="0"/>
               <w:ind w:left="0"/>
               <w:jc w:val="both"/>
-              <w:rPr>
-                <w:sz w:val="21"/>
-                <w:szCs w:val="21"/>
-              </w:rPr>
-            </w:pPr>
-            <w:r>
-              <w:rPr>
-                <w:sz w:val="21"/>
-                <w:szCs w:val="21"/>
-              </w:rPr>
-              <w:t xml:space="preserve">d)  tubulin  </w:t>
+            </w:pPr>
+            <w:r>
+              <w:t xml:space="preserve">d)  </w:t>
+            </w:r>
+            <w:r>
+              <w:t>ER</w:t>
             </w:r>
           </w:p>
         </w:tc>
@@ -710,17 +662,8 @@
           <w:sz w:val="21"/>
           <w:szCs w:val="21"/>
         </w:rPr>
-        <w:t xml:space="preserve">Cilia and flagella both </w:t>
-      </w:r>
-      <w:proofErr w:type="gramStart"/>
-      <w:r>
-        <w:rPr>
-          <w:sz w:val="21"/>
-          <w:szCs w:val="21"/>
-        </w:rPr>
-        <w:t>have :</w:t>
-      </w:r>
-      <w:proofErr w:type="gramEnd"/>
+        <w:t>Cilia and flagella both have :</w:t>
+      </w:r>
     </w:p>
     <w:tbl>
       <w:tblPr>
@@ -866,17 +809,8 @@
           <w:sz w:val="21"/>
           <w:szCs w:val="21"/>
         </w:rPr>
-        <w:t xml:space="preserve">Number of protofilament in microtubule </w:t>
-      </w:r>
-      <w:proofErr w:type="gramStart"/>
-      <w:r>
-        <w:rPr>
-          <w:sz w:val="21"/>
-          <w:szCs w:val="21"/>
-        </w:rPr>
-        <w:t>is :</w:t>
-      </w:r>
-      <w:proofErr w:type="gramEnd"/>
+        <w:t>Number of protofilament in microtubule is :</w:t>
+      </w:r>
     </w:p>
     <w:tbl>
       <w:tblPr>
@@ -1021,23 +955,7 @@
           <w:sz w:val="21"/>
           <w:szCs w:val="21"/>
         </w:rPr>
-        <w:t xml:space="preserve">The leucoplasts that </w:t>
-      </w:r>
-      <w:proofErr w:type="gramStart"/>
-      <w:r>
-        <w:rPr>
-          <w:sz w:val="21"/>
-          <w:szCs w:val="21"/>
-        </w:rPr>
-        <w:t>stores</w:t>
-      </w:r>
-      <w:proofErr w:type="gramEnd"/>
-      <w:r>
-        <w:rPr>
-          <w:sz w:val="21"/>
-          <w:szCs w:val="21"/>
-        </w:rPr>
-        <w:t xml:space="preserve"> fat are called </w:t>
+        <w:t xml:space="preserve">The leucoplasts that stores fat are called </w:t>
       </w:r>
     </w:p>
     <w:tbl>
@@ -1210,17 +1128,8 @@
           <w:sz w:val="21"/>
           <w:szCs w:val="21"/>
         </w:rPr>
-        <w:t xml:space="preserve">The bright colour of ripe fruits are due </w:t>
-      </w:r>
-      <w:proofErr w:type="gramStart"/>
-      <w:r>
-        <w:rPr>
-          <w:sz w:val="21"/>
-          <w:szCs w:val="21"/>
-        </w:rPr>
-        <w:t>to :</w:t>
-      </w:r>
-      <w:proofErr w:type="gramEnd"/>
+        <w:t>The bright colour of ripe fruits are due to :</w:t>
+      </w:r>
     </w:p>
     <w:tbl>
       <w:tblPr>
@@ -1354,29 +1263,11 @@
           <w:ilvl w:val="0"/>
           <w:numId w:val="1"/>
         </w:numPr>
-        <w:spacing w:after="0"/>
         <w:jc w:val="both"/>
-        <w:rPr>
-          <w:sz w:val="21"/>
-          <w:szCs w:val="21"/>
-        </w:rPr>
-      </w:pPr>
-      <w:r>
-        <w:rPr>
-          <w:sz w:val="21"/>
-          <w:szCs w:val="21"/>
-        </w:rPr>
-        <w:t xml:space="preserve">The ribosomes are made up </w:t>
-      </w:r>
-      <w:proofErr w:type="gramStart"/>
-      <w:r>
-        <w:rPr>
-          <w:sz w:val="21"/>
-          <w:szCs w:val="21"/>
-        </w:rPr>
-        <w:t>of :</w:t>
-      </w:r>
-      <w:proofErr w:type="gramEnd"/>
+      </w:pPr>
+      <w:r>
+        <w:t>The two sub-units of ribosome remain united a critical ion level of :</w:t>
+      </w:r>
     </w:p>
     <w:tbl>
       <w:tblPr>
@@ -1415,17 +1306,9 @@
               <w:spacing w:after="0"/>
               <w:ind w:left="0"/>
               <w:jc w:val="both"/>
-              <w:rPr>
-                <w:sz w:val="21"/>
-                <w:szCs w:val="21"/>
-              </w:rPr>
-            </w:pPr>
-            <w:r>
-              <w:rPr>
-                <w:sz w:val="21"/>
-                <w:szCs w:val="21"/>
-              </w:rPr>
-              <w:t>a)  DNA + Protein</w:t>
+            </w:pPr>
+            <w:r>
+              <w:t>a)  Copper</w:t>
             </w:r>
           </w:p>
         </w:tc>
@@ -1439,17 +1322,9 @@
               <w:spacing w:after="0"/>
               <w:ind w:left="0"/>
               <w:jc w:val="both"/>
-              <w:rPr>
-                <w:sz w:val="21"/>
-                <w:szCs w:val="21"/>
-              </w:rPr>
-            </w:pPr>
-            <w:r>
-              <w:rPr>
-                <w:sz w:val="21"/>
-                <w:szCs w:val="21"/>
-              </w:rPr>
-              <w:t xml:space="preserve">b)  RNA + Protein </w:t>
+            </w:pPr>
+            <w:r>
+              <w:t xml:space="preserve">b)  manganese  </w:t>
             </w:r>
           </w:p>
         </w:tc>
@@ -1463,17 +1338,9 @@
               <w:spacing w:after="0"/>
               <w:ind w:left="0"/>
               <w:jc w:val="both"/>
-              <w:rPr>
-                <w:sz w:val="21"/>
-                <w:szCs w:val="21"/>
-              </w:rPr>
-            </w:pPr>
-            <w:r>
-              <w:rPr>
-                <w:sz w:val="21"/>
-                <w:szCs w:val="21"/>
-              </w:rPr>
-              <w:t xml:space="preserve">c)  DNA + RNA   </w:t>
+            </w:pPr>
+            <w:r>
+              <w:t>c)     Magnesium</w:t>
             </w:r>
           </w:p>
         </w:tc>
@@ -1487,17 +1354,9 @@
               <w:spacing w:after="0"/>
               <w:ind w:left="0"/>
               <w:jc w:val="both"/>
-              <w:rPr>
-                <w:sz w:val="21"/>
-                <w:szCs w:val="21"/>
-              </w:rPr>
-            </w:pPr>
-            <w:r>
-              <w:rPr>
-                <w:sz w:val="21"/>
-                <w:szCs w:val="21"/>
-              </w:rPr>
-              <w:t xml:space="preserve">d)  none of these    </w:t>
+            </w:pPr>
+            <w:r>
+              <w:t>d)  calcium</w:t>
             </w:r>
           </w:p>
         </w:tc>
@@ -1570,23 +1429,7 @@
                 <w:sz w:val="21"/>
                 <w:szCs w:val="21"/>
               </w:rPr>
-              <w:t xml:space="preserve">a)   </w:t>
-            </w:r>
-            <w:proofErr w:type="gramStart"/>
-            <w:r>
-              <w:rPr>
-                <w:sz w:val="21"/>
-                <w:szCs w:val="21"/>
-              </w:rPr>
-              <w:t>chromosomes ,</w:t>
-            </w:r>
-            <w:proofErr w:type="gramEnd"/>
-            <w:r>
-              <w:rPr>
-                <w:sz w:val="21"/>
-                <w:szCs w:val="21"/>
-              </w:rPr>
-              <w:t xml:space="preserve"> chromatin</w:t>
+              <w:t>a)   chromosomes , chromatin</w:t>
             </w:r>
           </w:p>
         </w:tc>
@@ -1610,23 +1453,7 @@
                 <w:sz w:val="21"/>
                 <w:szCs w:val="21"/>
               </w:rPr>
-              <w:t xml:space="preserve">b)  </w:t>
-            </w:r>
-            <w:proofErr w:type="gramStart"/>
-            <w:r>
-              <w:rPr>
-                <w:sz w:val="21"/>
-                <w:szCs w:val="21"/>
-              </w:rPr>
-              <w:t>chromatid ,</w:t>
-            </w:r>
-            <w:proofErr w:type="gramEnd"/>
-            <w:r>
-              <w:rPr>
-                <w:sz w:val="21"/>
-                <w:szCs w:val="21"/>
-              </w:rPr>
-              <w:t xml:space="preserve"> chromosome  </w:t>
+              <w:t xml:space="preserve">b)  chromatid , chromosome  </w:t>
             </w:r>
           </w:p>
         </w:tc>
@@ -1676,23 +1503,7 @@
                 <w:sz w:val="21"/>
                 <w:szCs w:val="21"/>
               </w:rPr>
-              <w:t xml:space="preserve">d)  </w:t>
-            </w:r>
-            <w:proofErr w:type="gramStart"/>
-            <w:r>
-              <w:rPr>
-                <w:sz w:val="21"/>
-                <w:szCs w:val="21"/>
-              </w:rPr>
-              <w:t>chromatin ,</w:t>
-            </w:r>
-            <w:proofErr w:type="gramEnd"/>
-            <w:r>
-              <w:rPr>
-                <w:sz w:val="21"/>
-                <w:szCs w:val="21"/>
-              </w:rPr>
-              <w:t xml:space="preserve"> chromosomes </w:t>
+              <w:t xml:space="preserve">d)  chromatin , chromosomes </w:t>
             </w:r>
           </w:p>
         </w:tc>
@@ -1765,17 +1576,8 @@
                 <w:sz w:val="21"/>
                 <w:szCs w:val="21"/>
               </w:rPr>
-              <w:t xml:space="preserve">a)   9 singlet + 0 </w:t>
-            </w:r>
-            <w:proofErr w:type="gramStart"/>
-            <w:r>
-              <w:rPr>
-                <w:sz w:val="21"/>
-                <w:szCs w:val="21"/>
-              </w:rPr>
-              <w:t>central</w:t>
-            </w:r>
-            <w:proofErr w:type="gramEnd"/>
+              <w:t>a)   9 singlet + 0 central</w:t>
+            </w:r>
           </w:p>
         </w:tc>
         <w:tc>
@@ -1798,23 +1600,7 @@
                 <w:sz w:val="21"/>
                 <w:szCs w:val="21"/>
               </w:rPr>
-              <w:t xml:space="preserve">b)  9 doublet + 0 </w:t>
-            </w:r>
-            <w:proofErr w:type="gramStart"/>
-            <w:r>
-              <w:rPr>
-                <w:sz w:val="21"/>
-                <w:szCs w:val="21"/>
-              </w:rPr>
-              <w:t>central</w:t>
-            </w:r>
-            <w:proofErr w:type="gramEnd"/>
-            <w:r>
-              <w:rPr>
-                <w:sz w:val="21"/>
-                <w:szCs w:val="21"/>
-              </w:rPr>
-              <w:t xml:space="preserve">   </w:t>
+              <w:t xml:space="preserve">b)  9 doublet + 0 central   </w:t>
             </w:r>
           </w:p>
         </w:tc>
@@ -1840,17 +1626,8 @@
                 <w:sz w:val="21"/>
                 <w:szCs w:val="21"/>
               </w:rPr>
-              <w:t xml:space="preserve">c)   9 triplet + 2 central </w:t>
-            </w:r>
-            <w:proofErr w:type="gramStart"/>
-            <w:r>
-              <w:rPr>
-                <w:sz w:val="21"/>
-                <w:szCs w:val="21"/>
-              </w:rPr>
-              <w:t>singlet</w:t>
-            </w:r>
-            <w:proofErr w:type="gramEnd"/>
+              <w:t>c)   9 triplet + 2 central singlet</w:t>
+            </w:r>
           </w:p>
         </w:tc>
         <w:tc>
@@ -1873,17 +1650,8 @@
                 <w:sz w:val="21"/>
                 <w:szCs w:val="21"/>
               </w:rPr>
-              <w:t xml:space="preserve">d)   9 triplet + 0 </w:t>
-            </w:r>
-            <w:proofErr w:type="gramStart"/>
-            <w:r>
-              <w:rPr>
-                <w:sz w:val="21"/>
-                <w:szCs w:val="21"/>
-              </w:rPr>
-              <w:t>central</w:t>
-            </w:r>
-            <w:proofErr w:type="gramEnd"/>
+              <w:t>d)   9 triplet + 0 central</w:t>
+            </w:r>
           </w:p>
         </w:tc>
       </w:tr>
@@ -1907,17 +1675,8 @@
           <w:sz w:val="21"/>
           <w:szCs w:val="21"/>
         </w:rPr>
-        <w:t xml:space="preserve">The protein present in the axoneme of cilia/flagella, having ATPase activity </w:t>
-      </w:r>
-      <w:proofErr w:type="gramStart"/>
-      <w:r>
-        <w:rPr>
-          <w:sz w:val="21"/>
-          <w:szCs w:val="21"/>
-        </w:rPr>
-        <w:t>is :</w:t>
-      </w:r>
-      <w:proofErr w:type="gramEnd"/>
+        <w:t>The protein present in the axoneme of cilia/flagella, having ATPase activity is :</w:t>
+      </w:r>
     </w:p>
     <w:tbl>
       <w:tblPr>
@@ -2065,13 +1824,8 @@
         <w:jc w:val="both"/>
       </w:pPr>
       <w:r>
-        <w:t xml:space="preserve">What is the diameter of intermediate filament and state their function.                                                      [ </w:t>
-      </w:r>
-      <w:proofErr w:type="gramStart"/>
-      <w:r>
-        <w:t>2 ]</w:t>
-      </w:r>
-      <w:proofErr w:type="gramEnd"/>
+        <w:t>What is the diameter of intermediate filament and state their function.                                                      [ 2 ]</w:t>
+      </w:r>
     </w:p>
     <w:p>
       <w:pPr>
@@ -2083,13 +1837,8 @@
         <w:jc w:val="both"/>
       </w:pPr>
       <w:r>
-        <w:t xml:space="preserve">What is the diameter of Microfilament and state their function.                                                                    [ </w:t>
-      </w:r>
-      <w:proofErr w:type="gramStart"/>
-      <w:r>
-        <w:t>2 ]</w:t>
-      </w:r>
-      <w:proofErr w:type="gramEnd"/>
+        <w:t>What is the diameter of Microfilament and state their function.                                                                    [ 2 ]</w:t>
+      </w:r>
     </w:p>
     <w:p>
       <w:pPr>
@@ -2101,13 +1850,11 @@
         <w:jc w:val="both"/>
       </w:pPr>
       <w:r>
-        <w:t xml:space="preserve">Distinguish between Euchromatin and Heterochromatin.                                                                                [ </w:t>
-      </w:r>
-      <w:proofErr w:type="gramStart"/>
-      <w:r>
-        <w:t>2 ]</w:t>
-      </w:r>
-      <w:proofErr w:type="gramEnd"/>
+        <w:t xml:space="preserve">Write a short note on ribosomes.                                           </w:t>
+      </w:r>
+      <w:r>
+        <w:t xml:space="preserve">                                                                               [ 2 ]</w:t>
+      </w:r>
     </w:p>
     <w:p>
       <w:pPr>
@@ -2119,27 +1866,14 @@
         <w:jc w:val="both"/>
       </w:pPr>
       <w:r>
-        <w:t xml:space="preserve">Why mitochondria </w:t>
-      </w:r>
-      <w:proofErr w:type="gramStart"/>
-      <w:r>
-        <w:t>is</w:t>
-      </w:r>
-      <w:proofErr w:type="gramEnd"/>
-      <w:r>
-        <w:t xml:space="preserve"> called as power house of the cell?                                                        </w:t>
+        <w:t xml:space="preserve">Why mitochondria is called as power house of the cell?                                                        </w:t>
       </w:r>
       <w:r>
         <w:t xml:space="preserve"> </w:t>
       </w:r>
       <w:r>
-        <w:t xml:space="preserve">                          [ </w:t>
-      </w:r>
-      <w:proofErr w:type="gramStart"/>
-      <w:r>
-        <w:t>2 ]</w:t>
-      </w:r>
-      <w:proofErr w:type="gramEnd"/>
+        <w:t xml:space="preserve">                          [ 2 ]</w:t>
+      </w:r>
     </w:p>
     <w:p>
       <w:pPr>
@@ -2151,13 +1885,8 @@
         <w:jc w:val="both"/>
       </w:pPr>
       <w:r>
-        <w:t xml:space="preserve">Draw and explain the arrangement of microtubule in cilia and flagella.                                                         [ </w:t>
-      </w:r>
-      <w:proofErr w:type="gramStart"/>
-      <w:r>
-        <w:t>3 ]</w:t>
-      </w:r>
-      <w:proofErr w:type="gramEnd"/>
+        <w:t>Draw and explain the arrangement of microtubule in cilia and flagella.                                                         [ 3 ]</w:t>
+      </w:r>
     </w:p>
     <w:p>
       <w:pPr>
@@ -2176,13 +1905,8 @@
         <w:t>i</w:t>
       </w:r>
       <w:proofErr w:type="spellEnd"/>
-      <w:proofErr w:type="gramStart"/>
-      <w:r>
-        <w:t>)  Nucleus</w:t>
-      </w:r>
-      <w:proofErr w:type="gramEnd"/>
-      <w:r>
-        <w:t xml:space="preserve">     (ii)  Nuclear envelope  (iii)   nucleolus                                   [ 3 ] </w:t>
+      <w:r>
+        <w:t xml:space="preserve">)  Nucleus     (ii)  Nuclear envelope  (iii)   nucleolus                                   [ 3 ] </w:t>
       </w:r>
     </w:p>
     <w:p>
@@ -2195,13 +1919,8 @@
         <w:jc w:val="both"/>
       </w:pPr>
       <w:r>
-        <w:t xml:space="preserve">Define different type of chromosomes on the basis of position of centromere?                                          [ </w:t>
-      </w:r>
-      <w:proofErr w:type="gramStart"/>
-      <w:r>
-        <w:t>3 ]</w:t>
-      </w:r>
-      <w:proofErr w:type="gramEnd"/>
+        <w:t>Define different type of chromosomes on the basis of position of centromere?                                          [ 3 ]</w:t>
+      </w:r>
     </w:p>
     <w:p>
       <w:pPr>
@@ -2213,13 +1932,8 @@
         <w:jc w:val="both"/>
       </w:pPr>
       <w:r>
-        <w:t xml:space="preserve">Explain the detailed structure of Chloroplast with the help of well labelled diagram.                                 [ </w:t>
-      </w:r>
-      <w:proofErr w:type="gramStart"/>
-      <w:r>
-        <w:t>3 ]</w:t>
-      </w:r>
-      <w:proofErr w:type="gramEnd"/>
+        <w:t>Explain the detailed structure of Chloroplast with the help of well labelled diagram.                                 [ 3 ]</w:t>
+      </w:r>
     </w:p>
     <w:p>
       <w:pPr>
@@ -2239,7 +1953,7 @@
       <w:headerReference w:type="first" r:id="rId11"/>
       <w:footerReference w:type="first" r:id="rId12"/>
       <w:pgSz w:w="11906" w:h="16838"/>
-      <w:pgMar w:top="720" w:right="720" w:bottom="720" w:left="1440" w:header="708" w:footer="708" w:gutter="0"/>
+      <w:pgMar w:top="720" w:right="720" w:bottom="720" w:left="1008" w:header="706" w:footer="706" w:gutter="0"/>
       <w:cols w:space="708"/>
       <w:docGrid w:linePitch="360"/>
     </w:sectPr>
@@ -2248,7 +1962,7 @@
 </file>
 
 <file path=word/endnotes.xml><?xml version="1.0" encoding="utf-8"?>
-<w:endnotes xmlns:wpc="http://schemas.microsoft.com/office/word/2010/wordprocessingCanvas" xmlns:cx="http://schemas.microsoft.com/office/drawing/2014/chartex" xmlns:cx1="http://schemas.microsoft.com/office/drawing/2015/9/8/chartex" xmlns:cx2="http://schemas.microsoft.com/office/drawing/2015/10/21/chartex" xmlns:cx3="http://schemas.microsoft.com/office/drawing/2016/5/9/chartex" xmlns:cx4="http://schemas.microsoft.com/office/drawing/2016/5/10/chartex" xmlns:cx5="http://schemas.microsoft.com/office/drawing/2016/5/11/chartex" xmlns:cx6="http://schemas.microsoft.com/office/drawing/2016/5/12/chartex" xmlns:cx7="http://schemas.microsoft.com/office/drawing/2016/5/13/chartex" xmlns:cx8="http://schemas.microsoft.com/office/drawing/2016/5/14/chartex" xmlns:mc="http://schemas.openxmlformats.org/markup-compatibility/2006" xmlns:aink="http://schemas.microsoft.com/office/drawing/2016/ink" xmlns:am3d="http://schemas.microsoft.com/office/drawing/2017/model3d" xmlns:o="urn:schemas-microsoft-com:office:office" xmlns:oel="http://schemas.microsoft.com/office/2019/extlst" xmlns:r="http://schemas.openxmlformats.org/officeDocument/2006/relationships" xmlns:m="http://schemas.openxmlformats.org/officeDocument/2006/math" xmlns:v="urn:schemas-microsoft-com:vml" xmlns:wp14="http://schemas.microsoft.com/office/word/2010/wordprocessingDrawing" xmlns:wp="http://schemas.openxmlformats.org/drawingml/2006/wordprocessingDrawing" xmlns:w10="urn:schemas-microsoft-com:office:word" xmlns:w="http://schemas.openxmlformats.org/wordprocessingml/2006/main" xmlns:w14="http://schemas.microsoft.com/office/word/2010/wordml" xmlns:w15="http://schemas.microsoft.com/office/word/2012/wordml" xmlns:w16cex="http://schemas.microsoft.com/office/word/2018/wordml/cex" xmlns:w16cid="http://schemas.microsoft.com/office/word/2016/wordml/cid" xmlns:w16="http://schemas.microsoft.com/office/word/2018/wordml" xmlns:w16du="http://schemas.microsoft.com/office/word/2023/wordml/word16du" xmlns:w16sdtdh="http://schemas.microsoft.com/office/word/2020/wordml/sdtdatahash" xmlns:w16se="http://schemas.microsoft.com/office/word/2015/wordml/symex" xmlns:wpg="http://schemas.microsoft.com/office/word/2010/wordprocessingGroup" xmlns:wpi="http://schemas.microsoft.com/office/word/2010/wordprocessingInk" xmlns:wne="http://schemas.microsoft.com/office/word/2006/wordml" xmlns:wps="http://schemas.microsoft.com/office/word/2010/wordprocessingShape" mc:Ignorable="w14 w15 w16se w16cid w16 w16cex w16sdtdh w16du wp14">
+<w:endnotes xmlns:wpc="http://schemas.microsoft.com/office/word/2010/wordprocessingCanvas" xmlns:cx="http://schemas.microsoft.com/office/drawing/2014/chartex" xmlns:cx1="http://schemas.microsoft.com/office/drawing/2015/9/8/chartex" xmlns:cx2="http://schemas.microsoft.com/office/drawing/2015/10/21/chartex" xmlns:cx3="http://schemas.microsoft.com/office/drawing/2016/5/9/chartex" xmlns:cx4="http://schemas.microsoft.com/office/drawing/2016/5/10/chartex" xmlns:cx5="http://schemas.microsoft.com/office/drawing/2016/5/11/chartex" xmlns:cx6="http://schemas.microsoft.com/office/drawing/2016/5/12/chartex" xmlns:cx7="http://schemas.microsoft.com/office/drawing/2016/5/13/chartex" xmlns:cx8="http://schemas.microsoft.com/office/drawing/2016/5/14/chartex" xmlns:mc="http://schemas.openxmlformats.org/markup-compatibility/2006" xmlns:aink="http://schemas.microsoft.com/office/drawing/2016/ink" xmlns:am3d="http://schemas.microsoft.com/office/drawing/2017/model3d" xmlns:o="urn:schemas-microsoft-com:office:office" xmlns:oel="http://schemas.microsoft.com/office/2019/extlst" xmlns:r="http://schemas.openxmlformats.org/officeDocument/2006/relationships" xmlns:m="http://schemas.openxmlformats.org/officeDocument/2006/math" xmlns:v="urn:schemas-microsoft-com:vml" xmlns:wp14="http://schemas.microsoft.com/office/word/2010/wordprocessingDrawing" xmlns:wp="http://schemas.openxmlformats.org/drawingml/2006/wordprocessingDrawing" xmlns:w10="urn:schemas-microsoft-com:office:word" xmlns:w="http://schemas.openxmlformats.org/wordprocessingml/2006/main" xmlns:w14="http://schemas.microsoft.com/office/word/2010/wordml" xmlns:w15="http://schemas.microsoft.com/office/word/2012/wordml" xmlns:w16cex="http://schemas.microsoft.com/office/word/2018/wordml/cex" xmlns:w16cid="http://schemas.microsoft.com/office/word/2016/wordml/cid" xmlns:w16="http://schemas.microsoft.com/office/word/2018/wordml" xmlns:w16du="http://schemas.microsoft.com/office/word/2023/wordml/word16du" xmlns:w16sdtdh="http://schemas.microsoft.com/office/word/2020/wordml/sdtdatahash" xmlns:w16sdtfl="http://schemas.microsoft.com/office/word/2024/wordml/sdtformatlock" xmlns:w16se="http://schemas.microsoft.com/office/word/2015/wordml/symex" xmlns:wpg="http://schemas.microsoft.com/office/word/2010/wordprocessingGroup" xmlns:wpi="http://schemas.microsoft.com/office/word/2010/wordprocessingInk" xmlns:wne="http://schemas.microsoft.com/office/word/2006/wordml" xmlns:wps="http://schemas.microsoft.com/office/word/2010/wordprocessingShape" mc:Ignorable="w14 w15 w16se w16cid w16 w16cex w16sdtdh w16sdtfl w16du wp14">
   <w:endnote w:type="separator" w:id="-1">
     <w:p>
       <w:pPr>
@@ -2273,7 +1987,7 @@
 </file>
 
 <file path=word/footer1.xml><?xml version="1.0" encoding="utf-8"?>
-<w:ftr xmlns:wpc="http://schemas.microsoft.com/office/word/2010/wordprocessingCanvas" xmlns:cx="http://schemas.microsoft.com/office/drawing/2014/chartex" xmlns:cx1="http://schemas.microsoft.com/office/drawing/2015/9/8/chartex" xmlns:cx2="http://schemas.microsoft.com/office/drawing/2015/10/21/chartex" xmlns:cx3="http://schemas.microsoft.com/office/drawing/2016/5/9/chartex" xmlns:cx4="http://schemas.microsoft.com/office/drawing/2016/5/10/chartex" xmlns:cx5="http://schemas.microsoft.com/office/drawing/2016/5/11/chartex" xmlns:cx6="http://schemas.microsoft.com/office/drawing/2016/5/12/chartex" xmlns:cx7="http://schemas.microsoft.com/office/drawing/2016/5/13/chartex" xmlns:cx8="http://schemas.microsoft.com/office/drawing/2016/5/14/chartex" xmlns:mc="http://schemas.openxmlformats.org/markup-compatibility/2006" xmlns:aink="http://schemas.microsoft.com/office/drawing/2016/ink" xmlns:am3d="http://schemas.microsoft.com/office/drawing/2017/model3d" xmlns:o="urn:schemas-microsoft-com:office:office" xmlns:oel="http://schemas.microsoft.com/office/2019/extlst" xmlns:r="http://schemas.openxmlformats.org/officeDocument/2006/relationships" xmlns:m="http://schemas.openxmlformats.org/officeDocument/2006/math" xmlns:v="urn:schemas-microsoft-com:vml" xmlns:wp14="http://schemas.microsoft.com/office/word/2010/wordprocessingDrawing" xmlns:wp="http://schemas.openxmlformats.org/drawingml/2006/wordprocessingDrawing" xmlns:w10="urn:schemas-microsoft-com:office:word" xmlns:w="http://schemas.openxmlformats.org/wordprocessingml/2006/main" xmlns:w14="http://schemas.microsoft.com/office/word/2010/wordml" xmlns:w15="http://schemas.microsoft.com/office/word/2012/wordml" xmlns:w16cex="http://schemas.microsoft.com/office/word/2018/wordml/cex" xmlns:w16cid="http://schemas.microsoft.com/office/word/2016/wordml/cid" xmlns:w16="http://schemas.microsoft.com/office/word/2018/wordml" xmlns:w16du="http://schemas.microsoft.com/office/word/2023/wordml/word16du" xmlns:w16sdtdh="http://schemas.microsoft.com/office/word/2020/wordml/sdtdatahash" xmlns:w16se="http://schemas.microsoft.com/office/word/2015/wordml/symex" xmlns:wpg="http://schemas.microsoft.com/office/word/2010/wordprocessingGroup" xmlns:wpi="http://schemas.microsoft.com/office/word/2010/wordprocessingInk" xmlns:wne="http://schemas.microsoft.com/office/word/2006/wordml" xmlns:wps="http://schemas.microsoft.com/office/word/2010/wordprocessingShape" mc:Ignorable="w14 w15 w16se w16cid w16 w16cex w16sdtdh w16du wp14">
+<w:ftr xmlns:wpc="http://schemas.microsoft.com/office/word/2010/wordprocessingCanvas" xmlns:cx="http://schemas.microsoft.com/office/drawing/2014/chartex" xmlns:cx1="http://schemas.microsoft.com/office/drawing/2015/9/8/chartex" xmlns:cx2="http://schemas.microsoft.com/office/drawing/2015/10/21/chartex" xmlns:cx3="http://schemas.microsoft.com/office/drawing/2016/5/9/chartex" xmlns:cx4="http://schemas.microsoft.com/office/drawing/2016/5/10/chartex" xmlns:cx5="http://schemas.microsoft.com/office/drawing/2016/5/11/chartex" xmlns:cx6="http://schemas.microsoft.com/office/drawing/2016/5/12/chartex" xmlns:cx7="http://schemas.microsoft.com/office/drawing/2016/5/13/chartex" xmlns:cx8="http://schemas.microsoft.com/office/drawing/2016/5/14/chartex" xmlns:mc="http://schemas.openxmlformats.org/markup-compatibility/2006" xmlns:aink="http://schemas.microsoft.com/office/drawing/2016/ink" xmlns:am3d="http://schemas.microsoft.com/office/drawing/2017/model3d" xmlns:o="urn:schemas-microsoft-com:office:office" xmlns:oel="http://schemas.microsoft.com/office/2019/extlst" xmlns:r="http://schemas.openxmlformats.org/officeDocument/2006/relationships" xmlns:m="http://schemas.openxmlformats.org/officeDocument/2006/math" xmlns:v="urn:schemas-microsoft-com:vml" xmlns:wp14="http://schemas.microsoft.com/office/word/2010/wordprocessingDrawing" xmlns:wp="http://schemas.openxmlformats.org/drawingml/2006/wordprocessingDrawing" xmlns:w10="urn:schemas-microsoft-com:office:word" xmlns:w="http://schemas.openxmlformats.org/wordprocessingml/2006/main" xmlns:w14="http://schemas.microsoft.com/office/word/2010/wordml" xmlns:w15="http://schemas.microsoft.com/office/word/2012/wordml" xmlns:w16cex="http://schemas.microsoft.com/office/word/2018/wordml/cex" xmlns:w16cid="http://schemas.microsoft.com/office/word/2016/wordml/cid" xmlns:w16="http://schemas.microsoft.com/office/word/2018/wordml" xmlns:w16du="http://schemas.microsoft.com/office/word/2023/wordml/word16du" xmlns:w16sdtdh="http://schemas.microsoft.com/office/word/2020/wordml/sdtdatahash" xmlns:w16sdtfl="http://schemas.microsoft.com/office/word/2024/wordml/sdtformatlock" xmlns:w16se="http://schemas.microsoft.com/office/word/2015/wordml/symex" xmlns:wpg="http://schemas.microsoft.com/office/word/2010/wordprocessingGroup" xmlns:wpi="http://schemas.microsoft.com/office/word/2010/wordprocessingInk" xmlns:wne="http://schemas.microsoft.com/office/word/2006/wordml" xmlns:wps="http://schemas.microsoft.com/office/word/2010/wordprocessingShape" mc:Ignorable="w14 w15 w16se w16cid w16 w16cex w16sdtdh w16sdtfl w16du wp14">
   <w:p>
     <w:pPr>
       <w:pStyle w:val="Footer"/>
@@ -2283,7 +1997,7 @@
 </file>
 
 <file path=word/footer2.xml><?xml version="1.0" encoding="utf-8"?>
-<w:ftr xmlns:wpc="http://schemas.microsoft.com/office/word/2010/wordprocessingCanvas" xmlns:cx="http://schemas.microsoft.com/office/drawing/2014/chartex" xmlns:cx1="http://schemas.microsoft.com/office/drawing/2015/9/8/chartex" xmlns:cx2="http://schemas.microsoft.com/office/drawing/2015/10/21/chartex" xmlns:cx3="http://schemas.microsoft.com/office/drawing/2016/5/9/chartex" xmlns:cx4="http://schemas.microsoft.com/office/drawing/2016/5/10/chartex" xmlns:cx5="http://schemas.microsoft.com/office/drawing/2016/5/11/chartex" xmlns:cx6="http://schemas.microsoft.com/office/drawing/2016/5/12/chartex" xmlns:cx7="http://schemas.microsoft.com/office/drawing/2016/5/13/chartex" xmlns:cx8="http://schemas.microsoft.com/office/drawing/2016/5/14/chartex" xmlns:mc="http://schemas.openxmlformats.org/markup-compatibility/2006" xmlns:aink="http://schemas.microsoft.com/office/drawing/2016/ink" xmlns:am3d="http://schemas.microsoft.com/office/drawing/2017/model3d" xmlns:o="urn:schemas-microsoft-com:office:office" xmlns:oel="http://schemas.microsoft.com/office/2019/extlst" xmlns:r="http://schemas.openxmlformats.org/officeDocument/2006/relationships" xmlns:m="http://schemas.openxmlformats.org/officeDocument/2006/math" xmlns:v="urn:schemas-microsoft-com:vml" xmlns:wp14="http://schemas.microsoft.com/office/word/2010/wordprocessingDrawing" xmlns:wp="http://schemas.openxmlformats.org/drawingml/2006/wordprocessingDrawing" xmlns:w10="urn:schemas-microsoft-com:office:word" xmlns:w="http://schemas.openxmlformats.org/wordprocessingml/2006/main" xmlns:w14="http://schemas.microsoft.com/office/word/2010/wordml" xmlns:w15="http://schemas.microsoft.com/office/word/2012/wordml" xmlns:w16cex="http://schemas.microsoft.com/office/word/2018/wordml/cex" xmlns:w16cid="http://schemas.microsoft.com/office/word/2016/wordml/cid" xmlns:w16="http://schemas.microsoft.com/office/word/2018/wordml" xmlns:w16du="http://schemas.microsoft.com/office/word/2023/wordml/word16du" xmlns:w16sdtdh="http://schemas.microsoft.com/office/word/2020/wordml/sdtdatahash" xmlns:w16se="http://schemas.microsoft.com/office/word/2015/wordml/symex" xmlns:wpg="http://schemas.microsoft.com/office/word/2010/wordprocessingGroup" xmlns:wpi="http://schemas.microsoft.com/office/word/2010/wordprocessingInk" xmlns:wne="http://schemas.microsoft.com/office/word/2006/wordml" xmlns:wps="http://schemas.microsoft.com/office/word/2010/wordprocessingShape" mc:Ignorable="w14 w15 w16se w16cid w16 w16cex w16sdtdh w16du wp14">
+<w:ftr xmlns:wpc="http://schemas.microsoft.com/office/word/2010/wordprocessingCanvas" xmlns:cx="http://schemas.microsoft.com/office/drawing/2014/chartex" xmlns:cx1="http://schemas.microsoft.com/office/drawing/2015/9/8/chartex" xmlns:cx2="http://schemas.microsoft.com/office/drawing/2015/10/21/chartex" xmlns:cx3="http://schemas.microsoft.com/office/drawing/2016/5/9/chartex" xmlns:cx4="http://schemas.microsoft.com/office/drawing/2016/5/10/chartex" xmlns:cx5="http://schemas.microsoft.com/office/drawing/2016/5/11/chartex" xmlns:cx6="http://schemas.microsoft.com/office/drawing/2016/5/12/chartex" xmlns:cx7="http://schemas.microsoft.com/office/drawing/2016/5/13/chartex" xmlns:cx8="http://schemas.microsoft.com/office/drawing/2016/5/14/chartex" xmlns:mc="http://schemas.openxmlformats.org/markup-compatibility/2006" xmlns:aink="http://schemas.microsoft.com/office/drawing/2016/ink" xmlns:am3d="http://schemas.microsoft.com/office/drawing/2017/model3d" xmlns:o="urn:schemas-microsoft-com:office:office" xmlns:oel="http://schemas.microsoft.com/office/2019/extlst" xmlns:r="http://schemas.openxmlformats.org/officeDocument/2006/relationships" xmlns:m="http://schemas.openxmlformats.org/officeDocument/2006/math" xmlns:v="urn:schemas-microsoft-com:vml" xmlns:wp14="http://schemas.microsoft.com/office/word/2010/wordprocessingDrawing" xmlns:wp="http://schemas.openxmlformats.org/drawingml/2006/wordprocessingDrawing" xmlns:w10="urn:schemas-microsoft-com:office:word" xmlns:w="http://schemas.openxmlformats.org/wordprocessingml/2006/main" xmlns:w14="http://schemas.microsoft.com/office/word/2010/wordml" xmlns:w15="http://schemas.microsoft.com/office/word/2012/wordml" xmlns:w16cex="http://schemas.microsoft.com/office/word/2018/wordml/cex" xmlns:w16cid="http://schemas.microsoft.com/office/word/2016/wordml/cid" xmlns:w16="http://schemas.microsoft.com/office/word/2018/wordml" xmlns:w16du="http://schemas.microsoft.com/office/word/2023/wordml/word16du" xmlns:w16sdtdh="http://schemas.microsoft.com/office/word/2020/wordml/sdtdatahash" xmlns:w16sdtfl="http://schemas.microsoft.com/office/word/2024/wordml/sdtformatlock" xmlns:w16se="http://schemas.microsoft.com/office/word/2015/wordml/symex" xmlns:wpg="http://schemas.microsoft.com/office/word/2010/wordprocessingGroup" xmlns:wpi="http://schemas.microsoft.com/office/word/2010/wordprocessingInk" xmlns:wne="http://schemas.microsoft.com/office/word/2006/wordml" xmlns:wps="http://schemas.microsoft.com/office/word/2010/wordprocessingShape" mc:Ignorable="w14 w15 w16se w16cid w16 w16cex w16sdtdh w16sdtfl w16du wp14">
   <w:p>
     <w:pPr>
       <w:pStyle w:val="Footer"/>
@@ -2293,7 +2007,7 @@
 </file>
 
 <file path=word/footer3.xml><?xml version="1.0" encoding="utf-8"?>
-<w:ftr xmlns:wpc="http://schemas.microsoft.com/office/word/2010/wordprocessingCanvas" xmlns:cx="http://schemas.microsoft.com/office/drawing/2014/chartex" xmlns:cx1="http://schemas.microsoft.com/office/drawing/2015/9/8/chartex" xmlns:cx2="http://schemas.microsoft.com/office/drawing/2015/10/21/chartex" xmlns:cx3="http://schemas.microsoft.com/office/drawing/2016/5/9/chartex" xmlns:cx4="http://schemas.microsoft.com/office/drawing/2016/5/10/chartex" xmlns:cx5="http://schemas.microsoft.com/office/drawing/2016/5/11/chartex" xmlns:cx6="http://schemas.microsoft.com/office/drawing/2016/5/12/chartex" xmlns:cx7="http://schemas.microsoft.com/office/drawing/2016/5/13/chartex" xmlns:cx8="http://schemas.microsoft.com/office/drawing/2016/5/14/chartex" xmlns:mc="http://schemas.openxmlformats.org/markup-compatibility/2006" xmlns:aink="http://schemas.microsoft.com/office/drawing/2016/ink" xmlns:am3d="http://schemas.microsoft.com/office/drawing/2017/model3d" xmlns:o="urn:schemas-microsoft-com:office:office" xmlns:oel="http://schemas.microsoft.com/office/2019/extlst" xmlns:r="http://schemas.openxmlformats.org/officeDocument/2006/relationships" xmlns:m="http://schemas.openxmlformats.org/officeDocument/2006/math" xmlns:v="urn:schemas-microsoft-com:vml" xmlns:wp14="http://schemas.microsoft.com/office/word/2010/wordprocessingDrawing" xmlns:wp="http://schemas.openxmlformats.org/drawingml/2006/wordprocessingDrawing" xmlns:w10="urn:schemas-microsoft-com:office:word" xmlns:w="http://schemas.openxmlformats.org/wordprocessingml/2006/main" xmlns:w14="http://schemas.microsoft.com/office/word/2010/wordml" xmlns:w15="http://schemas.microsoft.com/office/word/2012/wordml" xmlns:w16cex="http://schemas.microsoft.com/office/word/2018/wordml/cex" xmlns:w16cid="http://schemas.microsoft.com/office/word/2016/wordml/cid" xmlns:w16="http://schemas.microsoft.com/office/word/2018/wordml" xmlns:w16du="http://schemas.microsoft.com/office/word/2023/wordml/word16du" xmlns:w16sdtdh="http://schemas.microsoft.com/office/word/2020/wordml/sdtdatahash" xmlns:w16se="http://schemas.microsoft.com/office/word/2015/wordml/symex" xmlns:wpg="http://schemas.microsoft.com/office/word/2010/wordprocessingGroup" xmlns:wpi="http://schemas.microsoft.com/office/word/2010/wordprocessingInk" xmlns:wne="http://schemas.microsoft.com/office/word/2006/wordml" xmlns:wps="http://schemas.microsoft.com/office/word/2010/wordprocessingShape" mc:Ignorable="w14 w15 w16se w16cid w16 w16cex w16sdtdh w16du wp14">
+<w:ftr xmlns:wpc="http://schemas.microsoft.com/office/word/2010/wordprocessingCanvas" xmlns:cx="http://schemas.microsoft.com/office/drawing/2014/chartex" xmlns:cx1="http://schemas.microsoft.com/office/drawing/2015/9/8/chartex" xmlns:cx2="http://schemas.microsoft.com/office/drawing/2015/10/21/chartex" xmlns:cx3="http://schemas.microsoft.com/office/drawing/2016/5/9/chartex" xmlns:cx4="http://schemas.microsoft.com/office/drawing/2016/5/10/chartex" xmlns:cx5="http://schemas.microsoft.com/office/drawing/2016/5/11/chartex" xmlns:cx6="http://schemas.microsoft.com/office/drawing/2016/5/12/chartex" xmlns:cx7="http://schemas.microsoft.com/office/drawing/2016/5/13/chartex" xmlns:cx8="http://schemas.microsoft.com/office/drawing/2016/5/14/chartex" xmlns:mc="http://schemas.openxmlformats.org/markup-compatibility/2006" xmlns:aink="http://schemas.microsoft.com/office/drawing/2016/ink" xmlns:am3d="http://schemas.microsoft.com/office/drawing/2017/model3d" xmlns:o="urn:schemas-microsoft-com:office:office" xmlns:oel="http://schemas.microsoft.com/office/2019/extlst" xmlns:r="http://schemas.openxmlformats.org/officeDocument/2006/relationships" xmlns:m="http://schemas.openxmlformats.org/officeDocument/2006/math" xmlns:v="urn:schemas-microsoft-com:vml" xmlns:wp14="http://schemas.microsoft.com/office/word/2010/wordprocessingDrawing" xmlns:wp="http://schemas.openxmlformats.org/drawingml/2006/wordprocessingDrawing" xmlns:w10="urn:schemas-microsoft-com:office:word" xmlns:w="http://schemas.openxmlformats.org/wordprocessingml/2006/main" xmlns:w14="http://schemas.microsoft.com/office/word/2010/wordml" xmlns:w15="http://schemas.microsoft.com/office/word/2012/wordml" xmlns:w16cex="http://schemas.microsoft.com/office/word/2018/wordml/cex" xmlns:w16cid="http://schemas.microsoft.com/office/word/2016/wordml/cid" xmlns:w16="http://schemas.microsoft.com/office/word/2018/wordml" xmlns:w16du="http://schemas.microsoft.com/office/word/2023/wordml/word16du" xmlns:w16sdtdh="http://schemas.microsoft.com/office/word/2020/wordml/sdtdatahash" xmlns:w16sdtfl="http://schemas.microsoft.com/office/word/2024/wordml/sdtformatlock" xmlns:w16se="http://schemas.microsoft.com/office/word/2015/wordml/symex" xmlns:wpg="http://schemas.microsoft.com/office/word/2010/wordprocessingGroup" xmlns:wpi="http://schemas.microsoft.com/office/word/2010/wordprocessingInk" xmlns:wne="http://schemas.microsoft.com/office/word/2006/wordml" xmlns:wps="http://schemas.microsoft.com/office/word/2010/wordprocessingShape" mc:Ignorable="w14 w15 w16se w16cid w16 w16cex w16sdtdh w16sdtfl w16du wp14">
   <w:p>
     <w:pPr>
       <w:pStyle w:val="Footer"/>
@@ -2303,7 +2017,7 @@
 </file>
 
 <file path=word/footnotes.xml><?xml version="1.0" encoding="utf-8"?>
-<w:footnotes xmlns:wpc="http://schemas.microsoft.com/office/word/2010/wordprocessingCanvas" xmlns:cx="http://schemas.microsoft.com/office/drawing/2014/chartex" xmlns:cx1="http://schemas.microsoft.com/office/drawing/2015/9/8/chartex" xmlns:cx2="http://schemas.microsoft.com/office/drawing/2015/10/21/chartex" xmlns:cx3="http://schemas.microsoft.com/office/drawing/2016/5/9/chartex" xmlns:cx4="http://schemas.microsoft.com/office/drawing/2016/5/10/chartex" xmlns:cx5="http://schemas.microsoft.com/office/drawing/2016/5/11/chartex" xmlns:cx6="http://schemas.microsoft.com/office/drawing/2016/5/12/chartex" xmlns:cx7="http://schemas.microsoft.com/office/drawing/2016/5/13/chartex" xmlns:cx8="http://schemas.microsoft.com/office/drawing/2016/5/14/chartex" xmlns:mc="http://schemas.openxmlformats.org/markup-compatibility/2006" xmlns:aink="http://schemas.microsoft.com/office/drawing/2016/ink" xmlns:am3d="http://schemas.microsoft.com/office/drawing/2017/model3d" xmlns:o="urn:schemas-microsoft-com:office:office" xmlns:oel="http://schemas.microsoft.com/office/2019/extlst" xmlns:r="http://schemas.openxmlformats.org/officeDocument/2006/relationships" xmlns:m="http://schemas.openxmlformats.org/officeDocument/2006/math" xmlns:v="urn:schemas-microsoft-com:vml" xmlns:wp14="http://schemas.microsoft.com/office/word/2010/wordprocessingDrawing" xmlns:wp="http://schemas.openxmlformats.org/drawingml/2006/wordprocessingDrawing" xmlns:w10="urn:schemas-microsoft-com:office:word" xmlns:w="http://schemas.openxmlformats.org/wordprocessingml/2006/main" xmlns:w14="http://schemas.microsoft.com/office/word/2010/wordml" xmlns:w15="http://schemas.microsoft.com/office/word/2012/wordml" xmlns:w16cex="http://schemas.microsoft.com/office/word/2018/wordml/cex" xmlns:w16cid="http://schemas.microsoft.com/office/word/2016/wordml/cid" xmlns:w16="http://schemas.microsoft.com/office/word/2018/wordml" xmlns:w16du="http://schemas.microsoft.com/office/word/2023/wordml/word16du" xmlns:w16sdtdh="http://schemas.microsoft.com/office/word/2020/wordml/sdtdatahash" xmlns:w16se="http://schemas.microsoft.com/office/word/2015/wordml/symex" xmlns:wpg="http://schemas.microsoft.com/office/word/2010/wordprocessingGroup" xmlns:wpi="http://schemas.microsoft.com/office/word/2010/wordprocessingInk" xmlns:wne="http://schemas.microsoft.com/office/word/2006/wordml" xmlns:wps="http://schemas.microsoft.com/office/word/2010/wordprocessingShape" mc:Ignorable="w14 w15 w16se w16cid w16 w16cex w16sdtdh w16du wp14">
+<w:footnotes xmlns:wpc="http://schemas.microsoft.com/office/word/2010/wordprocessingCanvas" xmlns:cx="http://schemas.microsoft.com/office/drawing/2014/chartex" xmlns:cx1="http://schemas.microsoft.com/office/drawing/2015/9/8/chartex" xmlns:cx2="http://schemas.microsoft.com/office/drawing/2015/10/21/chartex" xmlns:cx3="http://schemas.microsoft.com/office/drawing/2016/5/9/chartex" xmlns:cx4="http://schemas.microsoft.com/office/drawing/2016/5/10/chartex" xmlns:cx5="http://schemas.microsoft.com/office/drawing/2016/5/11/chartex" xmlns:cx6="http://schemas.microsoft.com/office/drawing/2016/5/12/chartex" xmlns:cx7="http://schemas.microsoft.com/office/drawing/2016/5/13/chartex" xmlns:cx8="http://schemas.microsoft.com/office/drawing/2016/5/14/chartex" xmlns:mc="http://schemas.openxmlformats.org/markup-compatibility/2006" xmlns:aink="http://schemas.microsoft.com/office/drawing/2016/ink" xmlns:am3d="http://schemas.microsoft.com/office/drawing/2017/model3d" xmlns:o="urn:schemas-microsoft-com:office:office" xmlns:oel="http://schemas.microsoft.com/office/2019/extlst" xmlns:r="http://schemas.openxmlformats.org/officeDocument/2006/relationships" xmlns:m="http://schemas.openxmlformats.org/officeDocument/2006/math" xmlns:v="urn:schemas-microsoft-com:vml" xmlns:wp14="http://schemas.microsoft.com/office/word/2010/wordprocessingDrawing" xmlns:wp="http://schemas.openxmlformats.org/drawingml/2006/wordprocessingDrawing" xmlns:w10="urn:schemas-microsoft-com:office:word" xmlns:w="http://schemas.openxmlformats.org/wordprocessingml/2006/main" xmlns:w14="http://schemas.microsoft.com/office/word/2010/wordml" xmlns:w15="http://schemas.microsoft.com/office/word/2012/wordml" xmlns:w16cex="http://schemas.microsoft.com/office/word/2018/wordml/cex" xmlns:w16cid="http://schemas.microsoft.com/office/word/2016/wordml/cid" xmlns:w16="http://schemas.microsoft.com/office/word/2018/wordml" xmlns:w16du="http://schemas.microsoft.com/office/word/2023/wordml/word16du" xmlns:w16sdtdh="http://schemas.microsoft.com/office/word/2020/wordml/sdtdatahash" xmlns:w16sdtfl="http://schemas.microsoft.com/office/word/2024/wordml/sdtformatlock" xmlns:w16se="http://schemas.microsoft.com/office/word/2015/wordml/symex" xmlns:wpg="http://schemas.microsoft.com/office/word/2010/wordprocessingGroup" xmlns:wpi="http://schemas.microsoft.com/office/word/2010/wordprocessingInk" xmlns:wne="http://schemas.microsoft.com/office/word/2006/wordml" xmlns:wps="http://schemas.microsoft.com/office/word/2010/wordprocessingShape" mc:Ignorable="w14 w15 w16se w16cid w16 w16cex w16sdtdh w16sdtfl w16du wp14">
   <w:footnote w:type="separator" w:id="-1">
     <w:p>
       <w:pPr>
@@ -2328,7 +2042,7 @@
 </file>
 
 <file path=word/header1.xml><?xml version="1.0" encoding="utf-8"?>
-<w:hdr xmlns:wpc="http://schemas.microsoft.com/office/word/2010/wordprocessingCanvas" xmlns:cx="http://schemas.microsoft.com/office/drawing/2014/chartex" xmlns:cx1="http://schemas.microsoft.com/office/drawing/2015/9/8/chartex" xmlns:cx2="http://schemas.microsoft.com/office/drawing/2015/10/21/chartex" xmlns:cx3="http://schemas.microsoft.com/office/drawing/2016/5/9/chartex" xmlns:cx4="http://schemas.microsoft.com/office/drawing/2016/5/10/chartex" xmlns:cx5="http://schemas.microsoft.com/office/drawing/2016/5/11/chartex" xmlns:cx6="http://schemas.microsoft.com/office/drawing/2016/5/12/chartex" xmlns:cx7="http://schemas.microsoft.com/office/drawing/2016/5/13/chartex" xmlns:cx8="http://schemas.microsoft.com/office/drawing/2016/5/14/chartex" xmlns:mc="http://schemas.openxmlformats.org/markup-compatibility/2006" xmlns:aink="http://schemas.microsoft.com/office/drawing/2016/ink" xmlns:am3d="http://schemas.microsoft.com/office/drawing/2017/model3d" xmlns:o="urn:schemas-microsoft-com:office:office" xmlns:oel="http://schemas.microsoft.com/office/2019/extlst" xmlns:r="http://schemas.openxmlformats.org/officeDocument/2006/relationships" xmlns:m="http://schemas.openxmlformats.org/officeDocument/2006/math" xmlns:v="urn:schemas-microsoft-com:vml" xmlns:wp14="http://schemas.microsoft.com/office/word/2010/wordprocessingDrawing" xmlns:wp="http://schemas.openxmlformats.org/drawingml/2006/wordprocessingDrawing" xmlns:w10="urn:schemas-microsoft-com:office:word" xmlns:w="http://schemas.openxmlformats.org/wordprocessingml/2006/main" xmlns:w14="http://schemas.microsoft.com/office/word/2010/wordml" xmlns:w15="http://schemas.microsoft.com/office/word/2012/wordml" xmlns:w16cex="http://schemas.microsoft.com/office/word/2018/wordml/cex" xmlns:w16cid="http://schemas.microsoft.com/office/word/2016/wordml/cid" xmlns:w16="http://schemas.microsoft.com/office/word/2018/wordml" xmlns:w16du="http://schemas.microsoft.com/office/word/2023/wordml/word16du" xmlns:w16sdtdh="http://schemas.microsoft.com/office/word/2020/wordml/sdtdatahash" xmlns:w16se="http://schemas.microsoft.com/office/word/2015/wordml/symex" xmlns:wpg="http://schemas.microsoft.com/office/word/2010/wordprocessingGroup" xmlns:wpi="http://schemas.microsoft.com/office/word/2010/wordprocessingInk" xmlns:wne="http://schemas.microsoft.com/office/word/2006/wordml" xmlns:wps="http://schemas.microsoft.com/office/word/2010/wordprocessingShape" mc:Ignorable="w14 w15 w16se w16cid w16 w16cex w16sdtdh w16du wp14">
+<w:hdr xmlns:wpc="http://schemas.microsoft.com/office/word/2010/wordprocessingCanvas" xmlns:cx="http://schemas.microsoft.com/office/drawing/2014/chartex" xmlns:cx1="http://schemas.microsoft.com/office/drawing/2015/9/8/chartex" xmlns:cx2="http://schemas.microsoft.com/office/drawing/2015/10/21/chartex" xmlns:cx3="http://schemas.microsoft.com/office/drawing/2016/5/9/chartex" xmlns:cx4="http://schemas.microsoft.com/office/drawing/2016/5/10/chartex" xmlns:cx5="http://schemas.microsoft.com/office/drawing/2016/5/11/chartex" xmlns:cx6="http://schemas.microsoft.com/office/drawing/2016/5/12/chartex" xmlns:cx7="http://schemas.microsoft.com/office/drawing/2016/5/13/chartex" xmlns:cx8="http://schemas.microsoft.com/office/drawing/2016/5/14/chartex" xmlns:mc="http://schemas.openxmlformats.org/markup-compatibility/2006" xmlns:aink="http://schemas.microsoft.com/office/drawing/2016/ink" xmlns:am3d="http://schemas.microsoft.com/office/drawing/2017/model3d" xmlns:o="urn:schemas-microsoft-com:office:office" xmlns:oel="http://schemas.microsoft.com/office/2019/extlst" xmlns:r="http://schemas.openxmlformats.org/officeDocument/2006/relationships" xmlns:m="http://schemas.openxmlformats.org/officeDocument/2006/math" xmlns:v="urn:schemas-microsoft-com:vml" xmlns:wp14="http://schemas.microsoft.com/office/word/2010/wordprocessingDrawing" xmlns:wp="http://schemas.openxmlformats.org/drawingml/2006/wordprocessingDrawing" xmlns:w10="urn:schemas-microsoft-com:office:word" xmlns:w="http://schemas.openxmlformats.org/wordprocessingml/2006/main" xmlns:w14="http://schemas.microsoft.com/office/word/2010/wordml" xmlns:w15="http://schemas.microsoft.com/office/word/2012/wordml" xmlns:w16cex="http://schemas.microsoft.com/office/word/2018/wordml/cex" xmlns:w16cid="http://schemas.microsoft.com/office/word/2016/wordml/cid" xmlns:w16="http://schemas.microsoft.com/office/word/2018/wordml" xmlns:w16du="http://schemas.microsoft.com/office/word/2023/wordml/word16du" xmlns:w16sdtdh="http://schemas.microsoft.com/office/word/2020/wordml/sdtdatahash" xmlns:w16sdtfl="http://schemas.microsoft.com/office/word/2024/wordml/sdtformatlock" xmlns:w16se="http://schemas.microsoft.com/office/word/2015/wordml/symex" xmlns:wpg="http://schemas.microsoft.com/office/word/2010/wordprocessingGroup" xmlns:wpi="http://schemas.microsoft.com/office/word/2010/wordprocessingInk" xmlns:wne="http://schemas.microsoft.com/office/word/2006/wordml" xmlns:wps="http://schemas.microsoft.com/office/word/2010/wordprocessingShape" mc:Ignorable="w14 w15 w16se w16cid w16 w16cex w16sdtdh w16sdtfl w16du wp14">
   <w:p>
     <w:pPr>
       <w:pStyle w:val="Header"/>
@@ -2362,8 +2076,8 @@
           </v:handles>
           <o:lock v:ext="edit" text="t" shapetype="t"/>
         </v:shapetype>
-        <v:shape id="PowerPlusWaterMarkObject1852947469" o:spid="_x0000_s1026" type="#_x0000_t136" style="position:absolute;margin-left:0;margin-top:0;width:591.6pt;height:117pt;rotation:315;z-index:-251655168;mso-position-horizontal:center;mso-position-horizontal-relative:margin;mso-position-vertical:center;mso-position-vertical-relative:margin" o:allowincell="f" fillcolor="#a5a5a5 [2092]" stroked="f">
-          <v:textpath style="font-family:&quot;Calibri&quot;;font-size:96pt" string="Neha Malhotra"/>
+        <v:shape id="PowerPlusWaterMarkObject715955938" o:spid="_x0000_s1026" type="#_x0000_t136" style="position:absolute;margin-left:0;margin-top:0;width:486.6pt;height:174.6pt;z-index:-251655168;mso-position-horizontal:center;mso-position-horizontal-relative:margin;mso-position-vertical:center;mso-position-vertical-relative:margin" o:allowincell="f" fillcolor="#7f7f7f [1612]" stroked="f">
+          <v:textpath style="font-family:&quot;earth&quot;;font-size:135pt" string="RLCC"/>
           <w10:wrap anchorx="margin" anchory="margin"/>
         </v:shape>
       </w:pict>
@@ -2373,7 +2087,7 @@
 </file>
 
 <file path=word/header2.xml><?xml version="1.0" encoding="utf-8"?>
-<w:hdr xmlns:wpc="http://schemas.microsoft.com/office/word/2010/wordprocessingCanvas" xmlns:cx="http://schemas.microsoft.com/office/drawing/2014/chartex" xmlns:cx1="http://schemas.microsoft.com/office/drawing/2015/9/8/chartex" xmlns:cx2="http://schemas.microsoft.com/office/drawing/2015/10/21/chartex" xmlns:cx3="http://schemas.microsoft.com/office/drawing/2016/5/9/chartex" xmlns:cx4="http://schemas.microsoft.com/office/drawing/2016/5/10/chartex" xmlns:cx5="http://schemas.microsoft.com/office/drawing/2016/5/11/chartex" xmlns:cx6="http://schemas.microsoft.com/office/drawing/2016/5/12/chartex" xmlns:cx7="http://schemas.microsoft.com/office/drawing/2016/5/13/chartex" xmlns:cx8="http://schemas.microsoft.com/office/drawing/2016/5/14/chartex" xmlns:mc="http://schemas.openxmlformats.org/markup-compatibility/2006" xmlns:aink="http://schemas.microsoft.com/office/drawing/2016/ink" xmlns:am3d="http://schemas.microsoft.com/office/drawing/2017/model3d" xmlns:o="urn:schemas-microsoft-com:office:office" xmlns:oel="http://schemas.microsoft.com/office/2019/extlst" xmlns:r="http://schemas.openxmlformats.org/officeDocument/2006/relationships" xmlns:m="http://schemas.openxmlformats.org/officeDocument/2006/math" xmlns:v="urn:schemas-microsoft-com:vml" xmlns:wp14="http://schemas.microsoft.com/office/word/2010/wordprocessingDrawing" xmlns:wp="http://schemas.openxmlformats.org/drawingml/2006/wordprocessingDrawing" xmlns:w10="urn:schemas-microsoft-com:office:word" xmlns:w="http://schemas.openxmlformats.org/wordprocessingml/2006/main" xmlns:w14="http://schemas.microsoft.com/office/word/2010/wordml" xmlns:w15="http://schemas.microsoft.com/office/word/2012/wordml" xmlns:w16cex="http://schemas.microsoft.com/office/word/2018/wordml/cex" xmlns:w16cid="http://schemas.microsoft.com/office/word/2016/wordml/cid" xmlns:w16="http://schemas.microsoft.com/office/word/2018/wordml" xmlns:w16du="http://schemas.microsoft.com/office/word/2023/wordml/word16du" xmlns:w16sdtdh="http://schemas.microsoft.com/office/word/2020/wordml/sdtdatahash" xmlns:w16se="http://schemas.microsoft.com/office/word/2015/wordml/symex" xmlns:wpg="http://schemas.microsoft.com/office/word/2010/wordprocessingGroup" xmlns:wpi="http://schemas.microsoft.com/office/word/2010/wordprocessingInk" xmlns:wne="http://schemas.microsoft.com/office/word/2006/wordml" xmlns:wps="http://schemas.microsoft.com/office/word/2010/wordprocessingShape" mc:Ignorable="w14 w15 w16se w16cid w16 w16cex w16sdtdh w16du wp14">
+<w:hdr xmlns:wpc="http://schemas.microsoft.com/office/word/2010/wordprocessingCanvas" xmlns:cx="http://schemas.microsoft.com/office/drawing/2014/chartex" xmlns:cx1="http://schemas.microsoft.com/office/drawing/2015/9/8/chartex" xmlns:cx2="http://schemas.microsoft.com/office/drawing/2015/10/21/chartex" xmlns:cx3="http://schemas.microsoft.com/office/drawing/2016/5/9/chartex" xmlns:cx4="http://schemas.microsoft.com/office/drawing/2016/5/10/chartex" xmlns:cx5="http://schemas.microsoft.com/office/drawing/2016/5/11/chartex" xmlns:cx6="http://schemas.microsoft.com/office/drawing/2016/5/12/chartex" xmlns:cx7="http://schemas.microsoft.com/office/drawing/2016/5/13/chartex" xmlns:cx8="http://schemas.microsoft.com/office/drawing/2016/5/14/chartex" xmlns:mc="http://schemas.openxmlformats.org/markup-compatibility/2006" xmlns:aink="http://schemas.microsoft.com/office/drawing/2016/ink" xmlns:am3d="http://schemas.microsoft.com/office/drawing/2017/model3d" xmlns:o="urn:schemas-microsoft-com:office:office" xmlns:oel="http://schemas.microsoft.com/office/2019/extlst" xmlns:r="http://schemas.openxmlformats.org/officeDocument/2006/relationships" xmlns:m="http://schemas.openxmlformats.org/officeDocument/2006/math" xmlns:v="urn:schemas-microsoft-com:vml" xmlns:wp14="http://schemas.microsoft.com/office/word/2010/wordprocessingDrawing" xmlns:wp="http://schemas.openxmlformats.org/drawingml/2006/wordprocessingDrawing" xmlns:w10="urn:schemas-microsoft-com:office:word" xmlns:w="http://schemas.openxmlformats.org/wordprocessingml/2006/main" xmlns:w14="http://schemas.microsoft.com/office/word/2010/wordml" xmlns:w15="http://schemas.microsoft.com/office/word/2012/wordml" xmlns:w16cex="http://schemas.microsoft.com/office/word/2018/wordml/cex" xmlns:w16cid="http://schemas.microsoft.com/office/word/2016/wordml/cid" xmlns:w16="http://schemas.microsoft.com/office/word/2018/wordml" xmlns:w16du="http://schemas.microsoft.com/office/word/2023/wordml/word16du" xmlns:w16sdtdh="http://schemas.microsoft.com/office/word/2020/wordml/sdtdatahash" xmlns:w16sdtfl="http://schemas.microsoft.com/office/word/2024/wordml/sdtformatlock" xmlns:w16se="http://schemas.microsoft.com/office/word/2015/wordml/symex" xmlns:wpg="http://schemas.microsoft.com/office/word/2010/wordprocessingGroup" xmlns:wpi="http://schemas.microsoft.com/office/word/2010/wordprocessingInk" xmlns:wne="http://schemas.microsoft.com/office/word/2006/wordml" xmlns:wps="http://schemas.microsoft.com/office/word/2010/wordprocessingShape" mc:Ignorable="w14 w15 w16se w16cid w16 w16cex w16sdtdh w16sdtfl w16du wp14">
   <w:p>
     <w:pPr>
       <w:pStyle w:val="Header"/>
@@ -2407,8 +2121,8 @@
           </v:handles>
           <o:lock v:ext="edit" text="t" shapetype="t"/>
         </v:shapetype>
-        <v:shape id="PowerPlusWaterMarkObject1852947470" o:spid="_x0000_s1027" type="#_x0000_t136" style="position:absolute;margin-left:0;margin-top:0;width:591.6pt;height:117pt;rotation:315;z-index:-251653120;mso-position-horizontal:center;mso-position-horizontal-relative:margin;mso-position-vertical:center;mso-position-vertical-relative:margin" o:allowincell="f" fillcolor="#a5a5a5 [2092]" stroked="f">
-          <v:textpath style="font-family:&quot;Calibri&quot;;font-size:96pt" string="Neha Malhotra"/>
+        <v:shape id="PowerPlusWaterMarkObject715955939" o:spid="_x0000_s1027" type="#_x0000_t136" style="position:absolute;margin-left:0;margin-top:0;width:486.6pt;height:174.6pt;z-index:-251653120;mso-position-horizontal:center;mso-position-horizontal-relative:margin;mso-position-vertical:center;mso-position-vertical-relative:margin" o:allowincell="f" fillcolor="#7f7f7f [1612]" stroked="f">
+          <v:textpath style="font-family:&quot;earth&quot;;font-size:135pt" string="RLCC"/>
           <w10:wrap anchorx="margin" anchory="margin"/>
         </v:shape>
       </w:pict>
@@ -2418,7 +2132,7 @@
 </file>
 
 <file path=word/header3.xml><?xml version="1.0" encoding="utf-8"?>
-<w:hdr xmlns:wpc="http://schemas.microsoft.com/office/word/2010/wordprocessingCanvas" xmlns:cx="http://schemas.microsoft.com/office/drawing/2014/chartex" xmlns:cx1="http://schemas.microsoft.com/office/drawing/2015/9/8/chartex" xmlns:cx2="http://schemas.microsoft.com/office/drawing/2015/10/21/chartex" xmlns:cx3="http://schemas.microsoft.com/office/drawing/2016/5/9/chartex" xmlns:cx4="http://schemas.microsoft.com/office/drawing/2016/5/10/chartex" xmlns:cx5="http://schemas.microsoft.com/office/drawing/2016/5/11/chartex" xmlns:cx6="http://schemas.microsoft.com/office/drawing/2016/5/12/chartex" xmlns:cx7="http://schemas.microsoft.com/office/drawing/2016/5/13/chartex" xmlns:cx8="http://schemas.microsoft.com/office/drawing/2016/5/14/chartex" xmlns:mc="http://schemas.openxmlformats.org/markup-compatibility/2006" xmlns:aink="http://schemas.microsoft.com/office/drawing/2016/ink" xmlns:am3d="http://schemas.microsoft.com/office/drawing/2017/model3d" xmlns:o="urn:schemas-microsoft-com:office:office" xmlns:oel="http://schemas.microsoft.com/office/2019/extlst" xmlns:r="http://schemas.openxmlformats.org/officeDocument/2006/relationships" xmlns:m="http://schemas.openxmlformats.org/officeDocument/2006/math" xmlns:v="urn:schemas-microsoft-com:vml" xmlns:wp14="http://schemas.microsoft.com/office/word/2010/wordprocessingDrawing" xmlns:wp="http://schemas.openxmlformats.org/drawingml/2006/wordprocessingDrawing" xmlns:w10="urn:schemas-microsoft-com:office:word" xmlns:w="http://schemas.openxmlformats.org/wordprocessingml/2006/main" xmlns:w14="http://schemas.microsoft.com/office/word/2010/wordml" xmlns:w15="http://schemas.microsoft.com/office/word/2012/wordml" xmlns:w16cex="http://schemas.microsoft.com/office/word/2018/wordml/cex" xmlns:w16cid="http://schemas.microsoft.com/office/word/2016/wordml/cid" xmlns:w16="http://schemas.microsoft.com/office/word/2018/wordml" xmlns:w16du="http://schemas.microsoft.com/office/word/2023/wordml/word16du" xmlns:w16sdtdh="http://schemas.microsoft.com/office/word/2020/wordml/sdtdatahash" xmlns:w16se="http://schemas.microsoft.com/office/word/2015/wordml/symex" xmlns:wpg="http://schemas.microsoft.com/office/word/2010/wordprocessingGroup" xmlns:wpi="http://schemas.microsoft.com/office/word/2010/wordprocessingInk" xmlns:wne="http://schemas.microsoft.com/office/word/2006/wordml" xmlns:wps="http://schemas.microsoft.com/office/word/2010/wordprocessingShape" mc:Ignorable="w14 w15 w16se w16cid w16 w16cex w16sdtdh w16du wp14">
+<w:hdr xmlns:wpc="http://schemas.microsoft.com/office/word/2010/wordprocessingCanvas" xmlns:cx="http://schemas.microsoft.com/office/drawing/2014/chartex" xmlns:cx1="http://schemas.microsoft.com/office/drawing/2015/9/8/chartex" xmlns:cx2="http://schemas.microsoft.com/office/drawing/2015/10/21/chartex" xmlns:cx3="http://schemas.microsoft.com/office/drawing/2016/5/9/chartex" xmlns:cx4="http://schemas.microsoft.com/office/drawing/2016/5/10/chartex" xmlns:cx5="http://schemas.microsoft.com/office/drawing/2016/5/11/chartex" xmlns:cx6="http://schemas.microsoft.com/office/drawing/2016/5/12/chartex" xmlns:cx7="http://schemas.microsoft.com/office/drawing/2016/5/13/chartex" xmlns:cx8="http://schemas.microsoft.com/office/drawing/2016/5/14/chartex" xmlns:mc="http://schemas.openxmlformats.org/markup-compatibility/2006" xmlns:aink="http://schemas.microsoft.com/office/drawing/2016/ink" xmlns:am3d="http://schemas.microsoft.com/office/drawing/2017/model3d" xmlns:o="urn:schemas-microsoft-com:office:office" xmlns:oel="http://schemas.microsoft.com/office/2019/extlst" xmlns:r="http://schemas.openxmlformats.org/officeDocument/2006/relationships" xmlns:m="http://schemas.openxmlformats.org/officeDocument/2006/math" xmlns:v="urn:schemas-microsoft-com:vml" xmlns:wp14="http://schemas.microsoft.com/office/word/2010/wordprocessingDrawing" xmlns:wp="http://schemas.openxmlformats.org/drawingml/2006/wordprocessingDrawing" xmlns:w10="urn:schemas-microsoft-com:office:word" xmlns:w="http://schemas.openxmlformats.org/wordprocessingml/2006/main" xmlns:w14="http://schemas.microsoft.com/office/word/2010/wordml" xmlns:w15="http://schemas.microsoft.com/office/word/2012/wordml" xmlns:w16cex="http://schemas.microsoft.com/office/word/2018/wordml/cex" xmlns:w16cid="http://schemas.microsoft.com/office/word/2016/wordml/cid" xmlns:w16="http://schemas.microsoft.com/office/word/2018/wordml" xmlns:w16du="http://schemas.microsoft.com/office/word/2023/wordml/word16du" xmlns:w16sdtdh="http://schemas.microsoft.com/office/word/2020/wordml/sdtdatahash" xmlns:w16sdtfl="http://schemas.microsoft.com/office/word/2024/wordml/sdtformatlock" xmlns:w16se="http://schemas.microsoft.com/office/word/2015/wordml/symex" xmlns:wpg="http://schemas.microsoft.com/office/word/2010/wordprocessingGroup" xmlns:wpi="http://schemas.microsoft.com/office/word/2010/wordprocessingInk" xmlns:wne="http://schemas.microsoft.com/office/word/2006/wordml" xmlns:wps="http://schemas.microsoft.com/office/word/2010/wordprocessingShape" mc:Ignorable="w14 w15 w16se w16cid w16 w16cex w16sdtdh w16sdtfl w16du wp14">
   <w:p>
     <w:pPr>
       <w:pStyle w:val="Header"/>
@@ -2452,8 +2166,8 @@
           </v:handles>
           <o:lock v:ext="edit" text="t" shapetype="t"/>
         </v:shapetype>
-        <v:shape id="PowerPlusWaterMarkObject1852947468" o:spid="_x0000_s1025" type="#_x0000_t136" style="position:absolute;margin-left:0;margin-top:0;width:591.6pt;height:117pt;rotation:315;z-index:-251657216;mso-position-horizontal:center;mso-position-horizontal-relative:margin;mso-position-vertical:center;mso-position-vertical-relative:margin" o:allowincell="f" fillcolor="#a5a5a5 [2092]" stroked="f">
-          <v:textpath style="font-family:&quot;Calibri&quot;;font-size:96pt" string="Neha Malhotra"/>
+        <v:shape id="PowerPlusWaterMarkObject715955937" o:spid="_x0000_s1025" type="#_x0000_t136" style="position:absolute;margin-left:0;margin-top:0;width:486.6pt;height:174.6pt;z-index:-251657216;mso-position-horizontal:center;mso-position-horizontal-relative:margin;mso-position-vertical:center;mso-position-vertical-relative:margin" o:allowincell="f" fillcolor="#7f7f7f [1612]" stroked="f">
+          <v:textpath style="font-family:&quot;earth&quot;;font-size:135pt" string="RLCC"/>
           <w10:wrap anchorx="margin" anchory="margin"/>
         </v:shape>
       </w:pict>
@@ -2463,7 +2177,7 @@
 </file>
 
 <file path=word/numbering.xml><?xml version="1.0" encoding="utf-8"?>
-<w:numbering xmlns:wpc="http://schemas.microsoft.com/office/word/2010/wordprocessingCanvas" xmlns:cx="http://schemas.microsoft.com/office/drawing/2014/chartex" xmlns:cx1="http://schemas.microsoft.com/office/drawing/2015/9/8/chartex" xmlns:cx2="http://schemas.microsoft.com/office/drawing/2015/10/21/chartex" xmlns:cx3="http://schemas.microsoft.com/office/drawing/2016/5/9/chartex" xmlns:cx4="http://schemas.microsoft.com/office/drawing/2016/5/10/chartex" xmlns:cx5="http://schemas.microsoft.com/office/drawing/2016/5/11/chartex" xmlns:cx6="http://schemas.microsoft.com/office/drawing/2016/5/12/chartex" xmlns:cx7="http://schemas.microsoft.com/office/drawing/2016/5/13/chartex" xmlns:cx8="http://schemas.microsoft.com/office/drawing/2016/5/14/chartex" xmlns:mc="http://schemas.openxmlformats.org/markup-compatibility/2006" xmlns:aink="http://schemas.microsoft.com/office/drawing/2016/ink" xmlns:am3d="http://schemas.microsoft.com/office/drawing/2017/model3d" xmlns:o="urn:schemas-microsoft-com:office:office" xmlns:oel="http://schemas.microsoft.com/office/2019/extlst" xmlns:r="http://schemas.openxmlformats.org/officeDocument/2006/relationships" xmlns:m="http://schemas.openxmlformats.org/officeDocument/2006/math" xmlns:v="urn:schemas-microsoft-com:vml" xmlns:wp14="http://schemas.microsoft.com/office/word/2010/wordprocessingDrawing" xmlns:wp="http://schemas.openxmlformats.org/drawingml/2006/wordprocessingDrawing" xmlns:w10="urn:schemas-microsoft-com:office:word" xmlns:w="http://schemas.openxmlformats.org/wordprocessingml/2006/main" xmlns:w14="http://schemas.microsoft.com/office/word/2010/wordml" xmlns:w15="http://schemas.microsoft.com/office/word/2012/wordml" xmlns:w16cex="http://schemas.microsoft.com/office/word/2018/wordml/cex" xmlns:w16cid="http://schemas.microsoft.com/office/word/2016/wordml/cid" xmlns:w16="http://schemas.microsoft.com/office/word/2018/wordml" xmlns:w16du="http://schemas.microsoft.com/office/word/2023/wordml/word16du" xmlns:w16sdtdh="http://schemas.microsoft.com/office/word/2020/wordml/sdtdatahash" xmlns:w16se="http://schemas.microsoft.com/office/word/2015/wordml/symex" xmlns:wpg="http://schemas.microsoft.com/office/word/2010/wordprocessingGroup" xmlns:wpi="http://schemas.microsoft.com/office/word/2010/wordprocessingInk" xmlns:wne="http://schemas.microsoft.com/office/word/2006/wordml" xmlns:wps="http://schemas.microsoft.com/office/word/2010/wordprocessingShape" mc:Ignorable="w14 w15 w16se w16cid w16 w16cex w16sdtdh w16du wp14">
+<w:numbering xmlns:wpc="http://schemas.microsoft.com/office/word/2010/wordprocessingCanvas" xmlns:cx="http://schemas.microsoft.com/office/drawing/2014/chartex" xmlns:cx1="http://schemas.microsoft.com/office/drawing/2015/9/8/chartex" xmlns:cx2="http://schemas.microsoft.com/office/drawing/2015/10/21/chartex" xmlns:cx3="http://schemas.microsoft.com/office/drawing/2016/5/9/chartex" xmlns:cx4="http://schemas.microsoft.com/office/drawing/2016/5/10/chartex" xmlns:cx5="http://schemas.microsoft.com/office/drawing/2016/5/11/chartex" xmlns:cx6="http://schemas.microsoft.com/office/drawing/2016/5/12/chartex" xmlns:cx7="http://schemas.microsoft.com/office/drawing/2016/5/13/chartex" xmlns:cx8="http://schemas.microsoft.com/office/drawing/2016/5/14/chartex" xmlns:mc="http://schemas.openxmlformats.org/markup-compatibility/2006" xmlns:aink="http://schemas.microsoft.com/office/drawing/2016/ink" xmlns:am3d="http://schemas.microsoft.com/office/drawing/2017/model3d" xmlns:o="urn:schemas-microsoft-com:office:office" xmlns:oel="http://schemas.microsoft.com/office/2019/extlst" xmlns:r="http://schemas.openxmlformats.org/officeDocument/2006/relationships" xmlns:m="http://schemas.openxmlformats.org/officeDocument/2006/math" xmlns:v="urn:schemas-microsoft-com:vml" xmlns:wp14="http://schemas.microsoft.com/office/word/2010/wordprocessingDrawing" xmlns:wp="http://schemas.openxmlformats.org/drawingml/2006/wordprocessingDrawing" xmlns:w10="urn:schemas-microsoft-com:office:word" xmlns:w="http://schemas.openxmlformats.org/wordprocessingml/2006/main" xmlns:w14="http://schemas.microsoft.com/office/word/2010/wordml" xmlns:w15="http://schemas.microsoft.com/office/word/2012/wordml" xmlns:w16cex="http://schemas.microsoft.com/office/word/2018/wordml/cex" xmlns:w16cid="http://schemas.microsoft.com/office/word/2016/wordml/cid" xmlns:w16="http://schemas.microsoft.com/office/word/2018/wordml" xmlns:w16du="http://schemas.microsoft.com/office/word/2023/wordml/word16du" xmlns:w16sdtdh="http://schemas.microsoft.com/office/word/2020/wordml/sdtdatahash" xmlns:w16sdtfl="http://schemas.microsoft.com/office/word/2024/wordml/sdtformatlock" xmlns:w16se="http://schemas.microsoft.com/office/word/2015/wordml/symex" xmlns:wpg="http://schemas.microsoft.com/office/word/2010/wordprocessingGroup" xmlns:wpi="http://schemas.microsoft.com/office/word/2010/wordprocessingInk" xmlns:wne="http://schemas.microsoft.com/office/word/2006/wordml" xmlns:wps="http://schemas.microsoft.com/office/word/2010/wordprocessingShape" mc:Ignorable="w14 w15 w16se w16cid w16 w16cex w16sdtdh w16sdtfl w16du wp14">
   <w:abstractNum w:abstractNumId="0" w15:restartNumberingAfterBreak="0">
     <w:nsid w:val="066160D7"/>
     <w:multiLevelType w:val="hybridMultilevel"/>
@@ -2649,7 +2363,7 @@
   <w:abstractNum w:abstractNumId="2" w15:restartNumberingAfterBreak="0">
     <w:nsid w:val="33015E5E"/>
     <w:multiLevelType w:val="hybridMultilevel"/>
-    <w:tmpl w:val="9A843C20"/>
+    <w:tmpl w:val="D3B41BFE"/>
     <w:lvl w:ilvl="0" w:tplc="99944320">
       <w:start w:val="1"/>
       <w:numFmt w:val="decimal"/>
@@ -2739,7 +2453,7 @@
   <w:abstractNum w:abstractNumId="3" w15:restartNumberingAfterBreak="0">
     <w:nsid w:val="4CCC7049"/>
     <w:multiLevelType w:val="hybridMultilevel"/>
-    <w:tmpl w:val="80D01602"/>
+    <w:tmpl w:val="E81E7DF4"/>
     <w:lvl w:ilvl="0" w:tplc="40090011">
       <w:start w:val="1"/>
       <w:numFmt w:val="decimal"/>
@@ -2913,6 +2627,96 @@
     </w:lvl>
   </w:abstractNum>
   <w:abstractNum w:abstractNumId="5" w15:restartNumberingAfterBreak="0">
+    <w:nsid w:val="642B1EE9"/>
+    <w:multiLevelType w:val="hybridMultilevel"/>
+    <w:tmpl w:val="0042471E"/>
+    <w:lvl w:ilvl="0" w:tplc="99944320">
+      <w:start w:val="1"/>
+      <w:numFmt w:val="decimal"/>
+      <w:lvlText w:val="Q.%1"/>
+      <w:lvlJc w:val="center"/>
+      <w:pPr>
+        <w:ind w:left="360" w:hanging="360"/>
+      </w:pPr>
+      <w:rPr>
+        <w:rFonts w:hint="default"/>
+        <w:b w:val="0"/>
+      </w:rPr>
+    </w:lvl>
+    <w:lvl w:ilvl="1" w:tplc="40090019" w:tentative="1">
+      <w:start w:val="1"/>
+      <w:numFmt w:val="lowerLetter"/>
+      <w:lvlText w:val="%2."/>
+      <w:lvlJc w:val="left"/>
+      <w:pPr>
+        <w:ind w:left="1080" w:hanging="360"/>
+      </w:pPr>
+    </w:lvl>
+    <w:lvl w:ilvl="2" w:tplc="4009001B" w:tentative="1">
+      <w:start w:val="1"/>
+      <w:numFmt w:val="lowerRoman"/>
+      <w:lvlText w:val="%3."/>
+      <w:lvlJc w:val="right"/>
+      <w:pPr>
+        <w:ind w:left="1800" w:hanging="180"/>
+      </w:pPr>
+    </w:lvl>
+    <w:lvl w:ilvl="3" w:tplc="4009000F" w:tentative="1">
+      <w:start w:val="1"/>
+      <w:numFmt w:val="decimal"/>
+      <w:lvlText w:val="%4."/>
+      <w:lvlJc w:val="left"/>
+      <w:pPr>
+        <w:ind w:left="2520" w:hanging="360"/>
+      </w:pPr>
+    </w:lvl>
+    <w:lvl w:ilvl="4" w:tplc="40090019" w:tentative="1">
+      <w:start w:val="1"/>
+      <w:numFmt w:val="lowerLetter"/>
+      <w:lvlText w:val="%5."/>
+      <w:lvlJc w:val="left"/>
+      <w:pPr>
+        <w:ind w:left="3240" w:hanging="360"/>
+      </w:pPr>
+    </w:lvl>
+    <w:lvl w:ilvl="5" w:tplc="4009001B" w:tentative="1">
+      <w:start w:val="1"/>
+      <w:numFmt w:val="lowerRoman"/>
+      <w:lvlText w:val="%6."/>
+      <w:lvlJc w:val="right"/>
+      <w:pPr>
+        <w:ind w:left="3960" w:hanging="180"/>
+      </w:pPr>
+    </w:lvl>
+    <w:lvl w:ilvl="6" w:tplc="4009000F" w:tentative="1">
+      <w:start w:val="1"/>
+      <w:numFmt w:val="decimal"/>
+      <w:lvlText w:val="%7."/>
+      <w:lvlJc w:val="left"/>
+      <w:pPr>
+        <w:ind w:left="4680" w:hanging="360"/>
+      </w:pPr>
+    </w:lvl>
+    <w:lvl w:ilvl="7" w:tplc="40090019" w:tentative="1">
+      <w:start w:val="1"/>
+      <w:numFmt w:val="lowerLetter"/>
+      <w:lvlText w:val="%8."/>
+      <w:lvlJc w:val="left"/>
+      <w:pPr>
+        <w:ind w:left="5400" w:hanging="360"/>
+      </w:pPr>
+    </w:lvl>
+    <w:lvl w:ilvl="8" w:tplc="4009001B" w:tentative="1">
+      <w:start w:val="1"/>
+      <w:numFmt w:val="lowerRoman"/>
+      <w:lvlText w:val="%9."/>
+      <w:lvlJc w:val="right"/>
+      <w:pPr>
+        <w:ind w:left="6120" w:hanging="180"/>
+      </w:pPr>
+    </w:lvl>
+  </w:abstractNum>
+  <w:abstractNum w:abstractNumId="6" w15:restartNumberingAfterBreak="0">
     <w:nsid w:val="6FC769FE"/>
     <w:multiLevelType w:val="hybridMultilevel"/>
     <w:tmpl w:val="E99EF4A0"/>
@@ -3015,16 +2819,19 @@
     <w:abstractNumId w:val="0"/>
   </w:num>
   <w:num w:numId="5" w16cid:durableId="149172611">
-    <w:abstractNumId w:val="5"/>
+    <w:abstractNumId w:val="6"/>
   </w:num>
   <w:num w:numId="6" w16cid:durableId="1163427666">
     <w:abstractNumId w:val="1"/>
+  </w:num>
+  <w:num w:numId="7" w16cid:durableId="1139493028">
+    <w:abstractNumId w:val="5"/>
   </w:num>
 </w:numbering>
 </file>
 
 <file path=word/styles.xml><?xml version="1.0" encoding="utf-8"?>
-<w:styles xmlns:mc="http://schemas.openxmlformats.org/markup-compatibility/2006" xmlns:r="http://schemas.openxmlformats.org/officeDocument/2006/relationships" xmlns:w="http://schemas.openxmlformats.org/wordprocessingml/2006/main" xmlns:w14="http://schemas.microsoft.com/office/word/2010/wordml" xmlns:w15="http://schemas.microsoft.com/office/word/2012/wordml" xmlns:w16cex="http://schemas.microsoft.com/office/word/2018/wordml/cex" xmlns:w16cid="http://schemas.microsoft.com/office/word/2016/wordml/cid" xmlns:w16="http://schemas.microsoft.com/office/word/2018/wordml" xmlns:w16du="http://schemas.microsoft.com/office/word/2023/wordml/word16du" xmlns:w16sdtdh="http://schemas.microsoft.com/office/word/2020/wordml/sdtdatahash" xmlns:w16se="http://schemas.microsoft.com/office/word/2015/wordml/symex" mc:Ignorable="w14 w15 w16se w16cid w16 w16cex w16sdtdh w16du">
+<w:styles xmlns:mc="http://schemas.openxmlformats.org/markup-compatibility/2006" xmlns:r="http://schemas.openxmlformats.org/officeDocument/2006/relationships" xmlns:w="http://schemas.openxmlformats.org/wordprocessingml/2006/main" xmlns:w14="http://schemas.microsoft.com/office/word/2010/wordml" xmlns:w15="http://schemas.microsoft.com/office/word/2012/wordml" xmlns:w16cex="http://schemas.microsoft.com/office/word/2018/wordml/cex" xmlns:w16cid="http://schemas.microsoft.com/office/word/2016/wordml/cid" xmlns:w16="http://schemas.microsoft.com/office/word/2018/wordml" xmlns:w16du="http://schemas.microsoft.com/office/word/2023/wordml/word16du" xmlns:w16sdtdh="http://schemas.microsoft.com/office/word/2020/wordml/sdtdatahash" xmlns:w16sdtfl="http://schemas.microsoft.com/office/word/2024/wordml/sdtformatlock" xmlns:w16se="http://schemas.microsoft.com/office/word/2015/wordml/symex" mc:Ignorable="w14 w15 w16se w16cid w16 w16cex w16sdtdh w16sdtfl w16du">
   <w:docDefaults>
     <w:rPrDefault>
       <w:rPr>
